--- a/30、sql优化.docx
+++ b/30、sql优化.docx
@@ -1,23 +1,20 @@
 
 <file path=word/document.xml><?xml version="1.0" encoding="utf-8"?>
-<w:document xmlns:wpc="http://schemas.microsoft.com/office/word/2010/wordprocessingCanvas" xmlns:mc="http://schemas.openxmlformats.org/markup-compatibility/2006" xmlns:o="urn:schemas-microsoft-com:office:office" xmlns:r="http://schemas.openxmlformats.org/officeDocument/2006/relationships" xmlns:m="http://schemas.openxmlformats.org/officeDocument/2006/math" xmlns:v="urn:schemas-microsoft-com:vml" xmlns:wp14="http://schemas.microsoft.com/office/word/2010/wordprocessingDrawing" xmlns:wp="http://schemas.openxmlformats.org/drawingml/2006/wordprocessingDrawing" xmlns:w10="urn:schemas-microsoft-com:office:word" xmlns:w="http://schemas.openxmlformats.org/wordprocessingml/2006/main" xmlns:w14="http://schemas.microsoft.com/office/word/2010/wordml" xmlns:w15="http://schemas.microsoft.com/office/word/2012/wordml" xmlns:wpg="http://schemas.microsoft.com/office/word/2010/wordprocessingGroup" xmlns:wpi="http://schemas.microsoft.com/office/word/2010/wordprocessingInk" xmlns:wne="http://schemas.microsoft.com/office/word/2006/wordml" xmlns:wps="http://schemas.microsoft.com/office/word/2010/wordprocessingShape" mc:Ignorable="w14 w15 wp14">
+<w:document xmlns:wpc="http://schemas.microsoft.com/office/word/2010/wordprocessingCanvas" xmlns:mo="http://schemas.microsoft.com/office/mac/office/2008/main" xmlns:mc="http://schemas.openxmlformats.org/markup-compatibility/2006" xmlns:mv="urn:schemas-microsoft-com:mac:vml" xmlns:o="urn:schemas-microsoft-com:office:office" xmlns:r="http://schemas.openxmlformats.org/officeDocument/2006/relationships" xmlns:m="http://schemas.openxmlformats.org/officeDocument/2006/math" xmlns:v="urn:schemas-microsoft-com:vml" xmlns:wp14="http://schemas.microsoft.com/office/word/2010/wordprocessingDrawing" xmlns:wp="http://schemas.openxmlformats.org/drawingml/2006/wordprocessingDrawing" xmlns:w10="urn:schemas-microsoft-com:office:word" xmlns:w="http://schemas.openxmlformats.org/wordprocessingml/2006/main" xmlns:w14="http://schemas.microsoft.com/office/word/2010/wordml" xmlns:w15="http://schemas.microsoft.com/office/word/2012/wordml" xmlns:wpg="http://schemas.microsoft.com/office/word/2010/wordprocessingGroup" xmlns:wpi="http://schemas.microsoft.com/office/word/2010/wordprocessingInk" xmlns:wne="http://schemas.microsoft.com/office/word/2006/wordml" xmlns:wps="http://schemas.microsoft.com/office/word/2010/wordprocessingShape" mc:Ignorable="w14 w15 wp14">
   <w:body>
     <w:sdt>
       <w:sdtPr>
         <w:rPr>
           <w:rFonts w:asciiTheme="minorHAnsi" w:hAnsiTheme="minorHAnsi"/>
           <w:color w:val="auto"/>
+          <w:sz w:val="2"/>
+          <w:szCs w:val="2"/>
         </w:rPr>
         <w:id w:val="89512093"/>
         <w:lock w:val="sdtContentLocked"/>
         <w:group/>
       </w:sdtPr>
-      <w:sdtEndPr>
-        <w:rPr>
-          <w:sz w:val="2"/>
-          <w:szCs w:val="2"/>
-        </w:rPr>
-      </w:sdtEndPr>
+      <w:sdtEndPr/>
       <w:sdtContent>
         <w:p>
           <w:pPr>
@@ -49,6 +46,7 @@
             <w:dataBinding w:xpath="/ns0:BlogPostInfo/ns0:PostTitle" w:storeItemID="{5F329CAD-B019-4FA6-9FEF-74898909AD20}"/>
             <w:text/>
           </w:sdtPr>
+          <w:sdtEndPr/>
           <w:sdtContent>
             <w:p>
               <w:pPr>
@@ -139,6 +137,7 @@
                 <w:listItem w:displayText="无" w:value=" "/>
               </w:comboBox>
             </w:sdtPr>
+            <w:sdtEndPr/>
             <w:sdtContent>
               <w:r>
                 <w:t>java</w:t>
@@ -162,105 +161,69 @@
     <w:p>
       <w:pPr>
         <w:pStyle w:val="5"/>
+      </w:pPr>
+      <w:r>
         <w:rPr>
           <w:rFonts w:hint="eastAsia"/>
         </w:rPr>
-      </w:pPr>
+        <w:t>1</w:t>
+      </w:r>
       <w:r>
         <w:rPr>
           <w:rFonts w:hint="eastAsia"/>
         </w:rPr>
-        <w:t>1</w:t>
-      </w:r>
-      <w:r>
-        <w:rPr>
-          <w:rFonts w:hint="eastAsia"/>
-        </w:rPr>
-        <w:t>、</w:t>
-      </w:r>
-      <w:r>
-        <w:rPr>
-          <w:rFonts w:hint="eastAsia"/>
-        </w:rPr>
-        <w:t>查询条件减少使用函数，避免全表扫描</w:t>
+        <w:t>、查询条件减少使用函数，避免全表扫描</w:t>
       </w:r>
     </w:p>
     <w:p>
       <w:pPr>
         <w:pStyle w:val="5"/>
+      </w:pPr>
+      <w:r>
         <w:rPr>
           <w:rFonts w:hint="eastAsia"/>
         </w:rPr>
-      </w:pPr>
+        <w:t>2</w:t>
+      </w:r>
       <w:r>
         <w:rPr>
           <w:rFonts w:hint="eastAsia"/>
         </w:rPr>
-        <w:t>2</w:t>
-      </w:r>
-      <w:r>
-        <w:rPr>
-          <w:rFonts w:hint="eastAsia"/>
-        </w:rPr>
-        <w:t>、</w:t>
-      </w:r>
-      <w:r>
-        <w:rPr>
-          <w:rFonts w:hint="eastAsia"/>
-        </w:rPr>
-        <w:t>减少不必要的表连接</w:t>
+        <w:t>、减少不必要的表连接</w:t>
       </w:r>
     </w:p>
     <w:p>
       <w:pPr>
         <w:pStyle w:val="5"/>
+      </w:pPr>
+      <w:r>
         <w:rPr>
           <w:rFonts w:hint="eastAsia"/>
         </w:rPr>
-      </w:pPr>
+        <w:t>3</w:t>
+      </w:r>
       <w:r>
         <w:rPr>
           <w:rFonts w:hint="eastAsia"/>
         </w:rPr>
-        <w:t>3</w:t>
-      </w:r>
-      <w:r>
-        <w:rPr>
-          <w:rFonts w:hint="eastAsia"/>
-        </w:rPr>
-        <w:t>、</w:t>
-      </w:r>
-      <w:r>
-        <w:rPr>
-          <w:rFonts w:hint="eastAsia"/>
-        </w:rPr>
-        <w:t>有些数据操作的业务逻辑可以放到应用层进行实现</w:t>
+        <w:t>、有些数据操作的业务逻辑可以放到应用层进行实现</w:t>
       </w:r>
     </w:p>
     <w:p>
       <w:pPr>
         <w:pStyle w:val="5"/>
+      </w:pPr>
+      <w:r>
         <w:rPr>
           <w:rFonts w:hint="eastAsia"/>
         </w:rPr>
-      </w:pPr>
+        <w:t>4</w:t>
+      </w:r>
       <w:r>
         <w:rPr>
           <w:rFonts w:hint="eastAsia"/>
         </w:rPr>
-        <w:t>4</w:t>
-      </w:r>
-      <w:r>
-        <w:rPr>
-          <w:rFonts w:hint="eastAsia"/>
-        </w:rPr>
-        <w:t>、</w:t>
-      </w:r>
-      <w:r>
-        <w:rPr>
-          <w:rFonts w:hint="eastAsia"/>
-        </w:rPr>
-        <w:t>可以使用</w:t>
+        <w:t>、可以使用</w:t>
       </w:r>
       <w:r>
         <w:rPr>
@@ -272,53 +235,35 @@
     <w:p>
       <w:pPr>
         <w:pStyle w:val="5"/>
+      </w:pPr>
+      <w:r>
         <w:rPr>
           <w:rFonts w:hint="eastAsia"/>
         </w:rPr>
-      </w:pPr>
+        <w:t>5</w:t>
+      </w:r>
       <w:r>
         <w:rPr>
           <w:rFonts w:hint="eastAsia"/>
         </w:rPr>
-        <w:t>5</w:t>
-      </w:r>
-      <w:r>
-        <w:rPr>
-          <w:rFonts w:hint="eastAsia"/>
-        </w:rPr>
-        <w:t>、</w:t>
-      </w:r>
-      <w:r>
-        <w:rPr>
-          <w:rFonts w:hint="eastAsia"/>
-        </w:rPr>
-        <w:t>使用“临时表”暂存中间结果</w:t>
+        <w:t>、使用“临时表”暂存中间结果</w:t>
       </w:r>
     </w:p>
     <w:p>
       <w:pPr>
         <w:pStyle w:val="5"/>
+      </w:pPr>
+      <w:r>
         <w:rPr>
           <w:rFonts w:hint="eastAsia"/>
         </w:rPr>
-      </w:pPr>
+        <w:t>6</w:t>
+      </w:r>
       <w:r>
         <w:rPr>
           <w:rFonts w:hint="eastAsia"/>
         </w:rPr>
-        <w:t>6</w:t>
-      </w:r>
-      <w:r>
-        <w:rPr>
-          <w:rFonts w:hint="eastAsia"/>
-        </w:rPr>
-        <w:t>、</w:t>
-      </w:r>
-      <w:r>
-        <w:rPr>
-          <w:rFonts w:hint="eastAsia"/>
-        </w:rPr>
-        <w:t>不要把</w:t>
+        <w:t>、不要把</w:t>
       </w:r>
       <w:r>
         <w:rPr>
@@ -336,27 +281,18 @@
     <w:p>
       <w:pPr>
         <w:pStyle w:val="5"/>
+      </w:pPr>
+      <w:r>
         <w:rPr>
           <w:rFonts w:hint="eastAsia"/>
         </w:rPr>
-      </w:pPr>
+        <w:t>7</w:t>
+      </w:r>
       <w:r>
         <w:rPr>
           <w:rFonts w:hint="eastAsia"/>
         </w:rPr>
-        <w:t>7</w:t>
-      </w:r>
-      <w:r>
-        <w:rPr>
-          <w:rFonts w:hint="eastAsia"/>
-        </w:rPr>
-        <w:t>、</w:t>
-      </w:r>
-      <w:r>
-        <w:rPr>
-          <w:rFonts w:hint="eastAsia"/>
-        </w:rPr>
-        <w:t>不能循环执行查询</w:t>
+        <w:t>、不能循环执行查询</w:t>
       </w:r>
     </w:p>
     <w:p>
@@ -364,331 +300,1575 @@
         <w:pStyle w:val="5"/>
         <w:rPr>
           <w:rFonts w:hint="eastAsia"/>
+          <w:color w:val="FF0000"/>
         </w:rPr>
       </w:pPr>
       <w:r>
         <w:rPr>
           <w:rFonts w:hint="eastAsia"/>
+          <w:color w:val="FF0000"/>
         </w:rPr>
         <w:t>8</w:t>
       </w:r>
       <w:r>
         <w:rPr>
           <w:rFonts w:hint="eastAsia"/>
-        </w:rPr>
-        <w:t>、</w:t>
+          <w:color w:val="FF0000"/>
+        </w:rPr>
+        <w:t>、用</w:t>
       </w:r>
       <w:r>
         <w:rPr>
           <w:rFonts w:hint="eastAsia"/>
-        </w:rPr>
-        <w:t>用</w:t>
+          <w:color w:val="FF0000"/>
+        </w:rPr>
+        <w:t xml:space="preserve"> exists </w:t>
       </w:r>
       <w:r>
         <w:rPr>
           <w:rFonts w:hint="eastAsia"/>
-        </w:rPr>
-        <w:t xml:space="preserve"> exists </w:t>
+          <w:color w:val="FF0000"/>
+        </w:rPr>
+        <w:t>代替</w:t>
       </w:r>
       <w:r>
         <w:rPr>
           <w:rFonts w:hint="eastAsia"/>
-        </w:rPr>
-        <w:t>代替</w:t>
-      </w:r>
-      <w:r>
-        <w:rPr>
-          <w:rFonts w:hint="eastAsia"/>
+          <w:color w:val="FF0000"/>
         </w:rPr>
         <w:t xml:space="preserve"> in </w:t>
       </w:r>
     </w:p>
     <w:p>
       <w:pPr>
-        <w:pStyle w:val="5"/>
         <w:rPr>
           <w:rFonts w:hint="eastAsia"/>
         </w:rPr>
       </w:pPr>
-      <w:r>
-        <w:rPr>
-          <w:rFonts w:hint="eastAsia"/>
-        </w:rPr>
-        <w:t>9</w:t>
-      </w:r>
-      <w:r>
-        <w:rPr>
-          <w:rFonts w:hint="eastAsia"/>
-        </w:rPr>
-        <w:t>、</w:t>
-      </w:r>
-      <w:r>
-        <w:rPr>
-          <w:rFonts w:hint="eastAsia"/>
-        </w:rPr>
-        <w:t>表关联关系不要太纠结</w:t>
-      </w:r>
-    </w:p>
-    <w:p>
-      <w:pPr>
-        <w:pStyle w:val="5"/>
-        <w:rPr>
-          <w:rFonts w:hint="eastAsia"/>
-        </w:rPr>
-      </w:pPr>
-      <w:r>
-        <w:rPr>
-          <w:rFonts w:hint="eastAsia"/>
-        </w:rPr>
-        <w:t>10</w:t>
-      </w:r>
-      <w:r>
-        <w:rPr>
-          <w:rFonts w:hint="eastAsia"/>
-        </w:rPr>
-        <w:t>、</w:t>
-      </w:r>
-      <w:r>
-        <w:rPr>
-          <w:rFonts w:hint="eastAsia"/>
-        </w:rPr>
-        <w:t>查询多用索引列取查，用</w:t>
-      </w:r>
-      <w:r>
-        <w:rPr>
-          <w:rFonts w:hint="eastAsia"/>
-        </w:rPr>
-        <w:t>charindex</w:t>
-      </w:r>
-      <w:r>
-        <w:rPr>
-          <w:rFonts w:hint="eastAsia"/>
-        </w:rPr>
-        <w:t>或者</w:t>
-      </w:r>
-      <w:r>
-        <w:rPr>
-          <w:rFonts w:hint="eastAsia"/>
-        </w:rPr>
-        <w:t>like[0-9]</w:t>
-      </w:r>
-      <w:r>
-        <w:rPr>
-          <w:rFonts w:hint="eastAsia"/>
-        </w:rPr>
-        <w:t>来代替</w:t>
-      </w:r>
-      <w:r>
-        <w:rPr>
-          <w:rFonts w:hint="eastAsia"/>
-        </w:rPr>
-        <w:t>%%</w:t>
-      </w:r>
-    </w:p>
-    <w:p>
-      <w:pPr>
-        <w:pStyle w:val="5"/>
-        <w:rPr>
-          <w:rFonts w:hint="eastAsia"/>
-        </w:rPr>
-      </w:pPr>
-      <w:r>
-        <w:t>11</w:t>
-      </w:r>
-      <w:r>
-        <w:rPr>
-          <w:rFonts w:hint="eastAsia"/>
-        </w:rPr>
-        <w:t>、</w:t>
-      </w:r>
-      <w:r>
-        <w:rPr>
-          <w:rFonts w:hint="eastAsia"/>
-        </w:rPr>
-        <w:t>inner</w:t>
-      </w:r>
-      <w:r>
-        <w:rPr>
-          <w:rFonts w:hint="eastAsia"/>
-        </w:rPr>
-        <w:t>关联的表可以先查出来，再去关联</w:t>
-      </w:r>
-      <w:r>
-        <w:rPr>
-          <w:rFonts w:hint="eastAsia"/>
-        </w:rPr>
-        <w:t>leftjoin</w:t>
-      </w:r>
-      <w:r>
-        <w:rPr>
-          <w:rFonts w:hint="eastAsia"/>
-        </w:rPr>
-        <w:t>的表</w:t>
-      </w:r>
-    </w:p>
-    <w:p>
-      <w:pPr>
-        <w:pStyle w:val="5"/>
-        <w:rPr>
-          <w:rFonts w:hint="eastAsia"/>
-        </w:rPr>
-      </w:pPr>
-      <w:r>
-        <w:rPr>
-          <w:rFonts w:hint="eastAsia"/>
-        </w:rPr>
-        <w:t>12</w:t>
-      </w:r>
-      <w:r>
-        <w:rPr>
-          <w:rFonts w:hint="eastAsia"/>
-        </w:rPr>
-        <w:t>、</w:t>
-      </w:r>
-      <w:r>
-        <w:rPr>
-          <w:rFonts w:hint="eastAsia"/>
-        </w:rPr>
-        <w:t>可以进行表关联数据拆分，即先查出核心数据，再通过核心数据查其他数据，这样会快得多</w:t>
-      </w:r>
-    </w:p>
-    <w:p>
-      <w:pPr>
-        <w:pStyle w:val="5"/>
-        <w:rPr>
-          <w:rFonts w:hint="eastAsia"/>
-        </w:rPr>
-      </w:pPr>
-      <w:r>
-        <w:rPr>
-          <w:rFonts w:hint="eastAsia"/>
-        </w:rPr>
-        <w:t>13</w:t>
-      </w:r>
-      <w:r>
-        <w:rPr>
-          <w:rFonts w:hint="eastAsia"/>
-        </w:rPr>
-        <w:t>、</w:t>
-      </w:r>
-      <w:r>
-        <w:rPr>
-          <w:rFonts w:hint="eastAsia"/>
-        </w:rPr>
-        <w:t>参考</w:t>
-      </w:r>
-      <w:r>
-        <w:rPr>
-          <w:rFonts w:hint="eastAsia"/>
-        </w:rPr>
-        <w:t>SQL</w:t>
-      </w:r>
-      <w:r>
-        <w:rPr>
-          <w:rFonts w:hint="eastAsia"/>
-        </w:rPr>
-        <w:t>执行顺序进行优化</w:t>
-      </w:r>
-    </w:p>
-    <w:p>
-      <w:pPr>
-        <w:pStyle w:val="5"/>
-        <w:rPr>
-          <w:rFonts w:hint="eastAsia"/>
-          <w:color w:val="FF0000"/>
-        </w:rPr>
-      </w:pPr>
-      <w:r>
-        <w:rPr>
-          <w:rFonts w:hint="eastAsia"/>
-          <w:color w:val="FF0000"/>
-        </w:rPr>
-        <w:t>14</w:t>
-      </w:r>
-      <w:r>
-        <w:rPr>
-          <w:rFonts w:hint="eastAsia"/>
-          <w:color w:val="FF0000"/>
-        </w:rPr>
-        <w:t>、</w:t>
-      </w:r>
-      <w:r>
-        <w:rPr>
-          <w:rFonts w:hint="eastAsia"/>
-          <w:color w:val="FF0000"/>
-        </w:rPr>
-        <w:t>表关联时取别名，也能提高效率</w:t>
-      </w:r>
-    </w:p>
-    <w:p>
-      <w:pPr>
-        <w:pStyle w:val="5"/>
-        <w:rPr>
-          <w:rFonts w:hint="eastAsia"/>
-        </w:rPr>
-      </w:pPr>
-      <w:r>
-        <w:rPr>
-          <w:rFonts w:hint="eastAsia"/>
-        </w:rPr>
-        <w:t>15</w:t>
-      </w:r>
-      <w:r>
-        <w:rPr>
-          <w:rFonts w:hint="eastAsia"/>
-        </w:rPr>
-        <w:t>、</w:t>
-      </w:r>
-      <w:r>
-        <w:rPr>
-          <w:rFonts w:hint="eastAsia"/>
-        </w:rPr>
-        <w:t>使用视图，给视图建立索引进行优化</w:t>
-      </w:r>
-      <w:r>
-        <w:rPr>
-          <w:rFonts w:hint="eastAsia"/>
-        </w:rPr>
-        <w:t xml:space="preserve"> </w:t>
-      </w:r>
-    </w:p>
-    <w:p>
-      <w:pPr>
-        <w:pStyle w:val="5"/>
-        <w:rPr>
-          <w:color w:val="FF0000"/>
-        </w:rPr>
-      </w:pPr>
-      <w:r>
-        <w:rPr>
-          <w:rFonts w:hint="eastAsia"/>
-        </w:rPr>
-        <w:t>16</w:t>
-      </w:r>
-      <w:r>
-        <w:rPr>
-          <w:rFonts w:hint="eastAsia"/>
-        </w:rPr>
-        <w:t>、</w:t>
-      </w:r>
-      <w:r>
-        <w:rPr>
-          <w:rFonts w:hint="eastAsia"/>
-        </w:rPr>
-        <w:t>使用数据仓库的形式，建立单独的表存储数据，</w:t>
-      </w:r>
-      <w:r>
-        <w:rPr>
-          <w:rFonts w:hint="eastAsia"/>
-          <w:color w:val="FF0000"/>
-        </w:rPr>
-        <w:t>根据时间戳定期更新数据。将多表关联的数据集中抽取存入一张表中，查询时单表查询，提高了查询效率。</w:t>
-      </w:r>
-    </w:p>
-    <w:p>
       <w:bookmarkStart w:id="0" w:name="_GoBack"/>
       <w:bookmarkEnd w:id="0"/>
     </w:p>
+    <w:p>
+      <w:pPr>
+        <w:shd w:val="clear" w:color="auto" w:fill="FFFFFF"/>
+        <w:spacing w:after="0"/>
+        <w:rPr>
+          <w:rFonts w:ascii="Verdana" w:eastAsia="Times New Roman" w:hAnsi="Verdana" w:cs="Times New Roman"/>
+          <w:color w:val="000000"/>
+          <w:sz w:val="21"/>
+          <w:szCs w:val="21"/>
+        </w:rPr>
+      </w:pPr>
+      <w:r>
+        <w:rPr>
+          <w:rFonts w:ascii="MS Mincho" w:eastAsia="MS Mincho" w:hAnsi="MS Mincho" w:cs="MS Mincho"/>
+          <w:b/>
+          <w:bCs/>
+          <w:color w:val="000000"/>
+          <w:sz w:val="21"/>
+          <w:szCs w:val="21"/>
+          <w:shd w:val="clear" w:color="auto" w:fill="00FF00"/>
+        </w:rPr>
+        <w:t>如果</w:t>
+      </w:r>
+      <w:r>
+        <w:rPr>
+          <w:rFonts w:ascii="SimSun" w:eastAsia="SimSun" w:hAnsi="SimSun" w:cs="SimSun"/>
+          <w:b/>
+          <w:bCs/>
+          <w:color w:val="000000"/>
+          <w:sz w:val="21"/>
+          <w:szCs w:val="21"/>
+          <w:shd w:val="clear" w:color="auto" w:fill="00FF00"/>
+        </w:rPr>
+        <w:t>查询</w:t>
+      </w:r>
+      <w:r>
+        <w:rPr>
+          <w:rFonts w:ascii="MS Mincho" w:eastAsia="MS Mincho" w:hAnsi="MS Mincho" w:cs="MS Mincho"/>
+          <w:b/>
+          <w:bCs/>
+          <w:color w:val="000000"/>
+          <w:sz w:val="21"/>
+          <w:szCs w:val="21"/>
+          <w:shd w:val="clear" w:color="auto" w:fill="00FF00"/>
+        </w:rPr>
+        <w:t>的两个表大小相当，那么用</w:t>
+      </w:r>
+      <w:r>
+        <w:rPr>
+          <w:rFonts w:ascii="Verdana" w:eastAsia="Times New Roman" w:hAnsi="Verdana" w:cs="Times New Roman"/>
+          <w:b/>
+          <w:bCs/>
+          <w:color w:val="000000"/>
+          <w:sz w:val="21"/>
+          <w:szCs w:val="21"/>
+          <w:shd w:val="clear" w:color="auto" w:fill="00FF00"/>
+        </w:rPr>
+        <w:t>in</w:t>
+      </w:r>
+      <w:r>
+        <w:rPr>
+          <w:rFonts w:ascii="MS Mincho" w:eastAsia="MS Mincho" w:hAnsi="MS Mincho" w:cs="MS Mincho"/>
+          <w:b/>
+          <w:bCs/>
+          <w:color w:val="000000"/>
+          <w:sz w:val="21"/>
+          <w:szCs w:val="21"/>
+          <w:shd w:val="clear" w:color="auto" w:fill="00FF00"/>
+        </w:rPr>
+        <w:t>和</w:t>
+      </w:r>
+      <w:r>
+        <w:rPr>
+          <w:rFonts w:ascii="Verdana" w:eastAsia="Times New Roman" w:hAnsi="Verdana" w:cs="Times New Roman"/>
+          <w:b/>
+          <w:bCs/>
+          <w:color w:val="000000"/>
+          <w:sz w:val="21"/>
+          <w:szCs w:val="21"/>
+          <w:shd w:val="clear" w:color="auto" w:fill="00FF00"/>
+        </w:rPr>
+        <w:t>exists</w:t>
+      </w:r>
+      <w:r>
+        <w:rPr>
+          <w:rFonts w:ascii="MS Mincho" w:eastAsia="MS Mincho" w:hAnsi="MS Mincho" w:cs="MS Mincho"/>
+          <w:b/>
+          <w:bCs/>
+          <w:color w:val="000000"/>
+          <w:sz w:val="21"/>
+          <w:szCs w:val="21"/>
+          <w:shd w:val="clear" w:color="auto" w:fill="00FF00"/>
+        </w:rPr>
+        <w:t>差</w:t>
+      </w:r>
+      <w:r>
+        <w:rPr>
+          <w:rFonts w:ascii="SimSun" w:eastAsia="SimSun" w:hAnsi="SimSun" w:cs="SimSun"/>
+          <w:b/>
+          <w:bCs/>
+          <w:color w:val="000000"/>
+          <w:sz w:val="21"/>
+          <w:szCs w:val="21"/>
+          <w:shd w:val="clear" w:color="auto" w:fill="00FF00"/>
+        </w:rPr>
+        <w:t>别</w:t>
+      </w:r>
+      <w:r>
+        <w:rPr>
+          <w:rFonts w:ascii="MS Mincho" w:eastAsia="MS Mincho" w:hAnsi="MS Mincho" w:cs="MS Mincho"/>
+          <w:b/>
+          <w:bCs/>
+          <w:color w:val="000000"/>
+          <w:sz w:val="21"/>
+          <w:szCs w:val="21"/>
+          <w:shd w:val="clear" w:color="auto" w:fill="00FF00"/>
+        </w:rPr>
+        <w:t>不大</w:t>
+      </w:r>
+      <w:r>
+        <w:rPr>
+          <w:rFonts w:ascii="MS Mincho" w:eastAsia="MS Mincho" w:hAnsi="MS Mincho" w:cs="MS Mincho"/>
+          <w:color w:val="000000"/>
+          <w:sz w:val="21"/>
+          <w:szCs w:val="21"/>
+          <w:shd w:val="clear" w:color="auto" w:fill="00FF00"/>
+        </w:rPr>
+        <w:t>。</w:t>
+      </w:r>
+      <w:r>
+        <w:rPr>
+          <w:rFonts w:ascii="Verdana" w:eastAsia="Times New Roman" w:hAnsi="Verdana" w:cs="Times New Roman"/>
+          <w:color w:val="000000"/>
+          <w:sz w:val="21"/>
+          <w:szCs w:val="21"/>
+          <w:shd w:val="clear" w:color="auto" w:fill="00FF00"/>
+        </w:rPr>
+        <w:t> </w:t>
+      </w:r>
+    </w:p>
+    <w:p>
+      <w:pPr>
+        <w:shd w:val="clear" w:color="auto" w:fill="FFFFFF"/>
+        <w:spacing w:after="0"/>
+        <w:rPr>
+          <w:rFonts w:ascii="Verdana" w:eastAsia="Times New Roman" w:hAnsi="Verdana" w:cs="Times New Roman"/>
+          <w:color w:val="000000"/>
+          <w:sz w:val="21"/>
+          <w:szCs w:val="21"/>
+        </w:rPr>
+      </w:pPr>
+      <w:r>
+        <w:rPr>
+          <w:rFonts w:ascii="MS Mincho" w:eastAsia="MS Mincho" w:hAnsi="MS Mincho" w:cs="MS Mincho"/>
+          <w:color w:val="000000"/>
+          <w:sz w:val="21"/>
+          <w:szCs w:val="21"/>
+        </w:rPr>
+        <w:t>如果两个表中一个</w:t>
+      </w:r>
+      <w:r>
+        <w:rPr>
+          <w:rFonts w:ascii="SimSun" w:eastAsia="SimSun" w:hAnsi="SimSun" w:cs="SimSun"/>
+          <w:color w:val="000000"/>
+          <w:sz w:val="21"/>
+          <w:szCs w:val="21"/>
+        </w:rPr>
+        <w:t>较</w:t>
+      </w:r>
+      <w:r>
+        <w:rPr>
+          <w:rFonts w:ascii="MS Mincho" w:eastAsia="MS Mincho" w:hAnsi="MS Mincho" w:cs="MS Mincho"/>
+          <w:color w:val="000000"/>
+          <w:sz w:val="21"/>
+          <w:szCs w:val="21"/>
+        </w:rPr>
+        <w:t>小，一个是大表，</w:t>
+      </w:r>
+      <w:r>
+        <w:rPr>
+          <w:rFonts w:ascii="SimSun" w:eastAsia="SimSun" w:hAnsi="SimSun" w:cs="SimSun"/>
+          <w:color w:val="000000"/>
+          <w:sz w:val="21"/>
+          <w:szCs w:val="21"/>
+        </w:rPr>
+        <w:t>则</w:t>
+      </w:r>
+      <w:r>
+        <w:rPr>
+          <w:rFonts w:ascii="MS Mincho" w:eastAsia="MS Mincho" w:hAnsi="MS Mincho" w:cs="MS Mincho"/>
+          <w:color w:val="000000"/>
+          <w:sz w:val="21"/>
+          <w:szCs w:val="21"/>
+        </w:rPr>
+        <w:t>子</w:t>
+      </w:r>
+      <w:r>
+        <w:rPr>
+          <w:rFonts w:ascii="SimSun" w:eastAsia="SimSun" w:hAnsi="SimSun" w:cs="SimSun"/>
+          <w:color w:val="000000"/>
+          <w:sz w:val="21"/>
+          <w:szCs w:val="21"/>
+        </w:rPr>
+        <w:t>查询</w:t>
+      </w:r>
+      <w:r>
+        <w:rPr>
+          <w:rFonts w:ascii="MS Mincho" w:eastAsia="MS Mincho" w:hAnsi="MS Mincho" w:cs="MS Mincho"/>
+          <w:color w:val="000000"/>
+          <w:sz w:val="21"/>
+          <w:szCs w:val="21"/>
+        </w:rPr>
+        <w:t>表大的用</w:t>
+      </w:r>
+      <w:r>
+        <w:rPr>
+          <w:rFonts w:ascii="Verdana" w:eastAsia="Times New Roman" w:hAnsi="Verdana" w:cs="Times New Roman"/>
+          <w:color w:val="000000"/>
+          <w:sz w:val="21"/>
+          <w:szCs w:val="21"/>
+        </w:rPr>
+        <w:t>exists</w:t>
+      </w:r>
+      <w:r>
+        <w:rPr>
+          <w:rFonts w:ascii="MS Mincho" w:eastAsia="MS Mincho" w:hAnsi="MS Mincho" w:cs="MS Mincho"/>
+          <w:color w:val="000000"/>
+          <w:sz w:val="21"/>
+          <w:szCs w:val="21"/>
+        </w:rPr>
+        <w:t>，子</w:t>
+      </w:r>
+      <w:r>
+        <w:rPr>
+          <w:rFonts w:ascii="SimSun" w:eastAsia="SimSun" w:hAnsi="SimSun" w:cs="SimSun"/>
+          <w:color w:val="000000"/>
+          <w:sz w:val="21"/>
+          <w:szCs w:val="21"/>
+        </w:rPr>
+        <w:t>查询</w:t>
+      </w:r>
+      <w:r>
+        <w:rPr>
+          <w:rFonts w:ascii="MS Mincho" w:eastAsia="MS Mincho" w:hAnsi="MS Mincho" w:cs="MS Mincho"/>
+          <w:color w:val="000000"/>
+          <w:sz w:val="21"/>
+          <w:szCs w:val="21"/>
+        </w:rPr>
+        <w:t>表小的用</w:t>
+      </w:r>
+      <w:r>
+        <w:rPr>
+          <w:rFonts w:ascii="Verdana" w:eastAsia="Times New Roman" w:hAnsi="Verdana" w:cs="Times New Roman"/>
+          <w:color w:val="000000"/>
+          <w:sz w:val="21"/>
+          <w:szCs w:val="21"/>
+        </w:rPr>
+        <w:t>in</w:t>
+      </w:r>
+      <w:r>
+        <w:rPr>
+          <w:rFonts w:ascii="MS Mincho" w:eastAsia="MS Mincho" w:hAnsi="MS Mincho" w:cs="MS Mincho"/>
+          <w:color w:val="000000"/>
+          <w:sz w:val="21"/>
+          <w:szCs w:val="21"/>
+        </w:rPr>
+        <w:t>：</w:t>
+      </w:r>
+      <w:r>
+        <w:rPr>
+          <w:rFonts w:ascii="Verdana" w:eastAsia="Times New Roman" w:hAnsi="Verdana" w:cs="Times New Roman"/>
+          <w:color w:val="000000"/>
+          <w:sz w:val="21"/>
+          <w:szCs w:val="21"/>
+        </w:rPr>
+        <w:t> </w:t>
+      </w:r>
+    </w:p>
+    <w:p>
+      <w:pPr>
+        <w:shd w:val="clear" w:color="auto" w:fill="FFFFFF"/>
+        <w:spacing w:after="0"/>
+        <w:rPr>
+          <w:rFonts w:ascii="Verdana" w:eastAsia="Times New Roman" w:hAnsi="Verdana" w:cs="Times New Roman"/>
+          <w:color w:val="000000"/>
+          <w:sz w:val="21"/>
+          <w:szCs w:val="21"/>
+        </w:rPr>
+      </w:pPr>
+      <w:r>
+        <w:rPr>
+          <w:rFonts w:ascii="MS Mincho" w:eastAsia="MS Mincho" w:hAnsi="MS Mincho" w:cs="MS Mincho"/>
+          <w:color w:val="000000"/>
+          <w:sz w:val="21"/>
+          <w:szCs w:val="21"/>
+        </w:rPr>
+        <w:t>例如：表</w:t>
+      </w:r>
+      <w:r>
+        <w:rPr>
+          <w:rFonts w:ascii="Verdana" w:eastAsia="Times New Roman" w:hAnsi="Verdana" w:cs="Times New Roman"/>
+          <w:color w:val="000000"/>
+          <w:sz w:val="21"/>
+          <w:szCs w:val="21"/>
+        </w:rPr>
+        <w:t>A</w:t>
+      </w:r>
+      <w:r>
+        <w:rPr>
+          <w:rFonts w:ascii="MS Mincho" w:eastAsia="MS Mincho" w:hAnsi="MS Mincho" w:cs="MS Mincho"/>
+          <w:color w:val="000000"/>
+          <w:sz w:val="21"/>
+          <w:szCs w:val="21"/>
+        </w:rPr>
+        <w:t>（小表），表</w:t>
+      </w:r>
+      <w:r>
+        <w:rPr>
+          <w:rFonts w:ascii="Verdana" w:eastAsia="Times New Roman" w:hAnsi="Verdana" w:cs="Times New Roman"/>
+          <w:color w:val="000000"/>
+          <w:sz w:val="21"/>
+          <w:szCs w:val="21"/>
+        </w:rPr>
+        <w:t>B</w:t>
+      </w:r>
+      <w:r>
+        <w:rPr>
+          <w:rFonts w:ascii="MS Mincho" w:eastAsia="MS Mincho" w:hAnsi="MS Mincho" w:cs="MS Mincho"/>
+          <w:color w:val="000000"/>
+          <w:sz w:val="21"/>
+          <w:szCs w:val="21"/>
+        </w:rPr>
+        <w:t>（大表）</w:t>
+      </w:r>
+    </w:p>
+    <w:p>
+      <w:pPr>
+        <w:shd w:val="clear" w:color="auto" w:fill="FFFFFF"/>
+        <w:spacing w:after="0"/>
+        <w:rPr>
+          <w:rFonts w:ascii="Verdana" w:eastAsia="Times New Roman" w:hAnsi="Verdana" w:cs="Times New Roman"/>
+          <w:color w:val="000000"/>
+          <w:sz w:val="21"/>
+          <w:szCs w:val="21"/>
+        </w:rPr>
+      </w:pPr>
+      <w:r>
+        <w:rPr>
+          <w:rFonts w:ascii="Verdana" w:eastAsia="Times New Roman" w:hAnsi="Verdana" w:cs="Times New Roman"/>
+          <w:color w:val="000000"/>
+          <w:sz w:val="21"/>
+          <w:szCs w:val="21"/>
+        </w:rPr>
+        <w:t> </w:t>
+      </w:r>
+    </w:p>
+    <w:p>
+      <w:pPr>
+        <w:shd w:val="clear" w:color="auto" w:fill="FFFFFF"/>
+        <w:spacing w:after="0"/>
+        <w:rPr>
+          <w:rFonts w:ascii="Verdana" w:eastAsia="Times New Roman" w:hAnsi="Verdana" w:cs="Times New Roman"/>
+          <w:color w:val="000000"/>
+          <w:sz w:val="21"/>
+          <w:szCs w:val="21"/>
+        </w:rPr>
+      </w:pPr>
+      <w:r>
+        <w:rPr>
+          <w:rFonts w:ascii="Verdana" w:eastAsia="Times New Roman" w:hAnsi="Verdana" w:cs="Times New Roman"/>
+          <w:color w:val="000000"/>
+          <w:sz w:val="21"/>
+          <w:szCs w:val="21"/>
+        </w:rPr>
+        <w:t>1</w:t>
+      </w:r>
+      <w:r>
+        <w:rPr>
+          <w:rFonts w:ascii="MS Mincho" w:eastAsia="MS Mincho" w:hAnsi="MS Mincho" w:cs="MS Mincho"/>
+          <w:color w:val="000000"/>
+          <w:sz w:val="21"/>
+          <w:szCs w:val="21"/>
+        </w:rPr>
+        <w:t>：</w:t>
+      </w:r>
+    </w:p>
+    <w:p>
+      <w:pPr>
+        <w:shd w:val="clear" w:color="auto" w:fill="FFFFFF"/>
+        <w:spacing w:after="0"/>
+        <w:rPr>
+          <w:rFonts w:ascii="Verdana" w:eastAsia="Times New Roman" w:hAnsi="Verdana" w:cs="Times New Roman"/>
+          <w:color w:val="000000"/>
+          <w:sz w:val="21"/>
+          <w:szCs w:val="21"/>
+        </w:rPr>
+      </w:pPr>
+      <w:r>
+        <w:rPr>
+          <w:rFonts w:ascii="Verdana" w:eastAsia="Times New Roman" w:hAnsi="Verdana" w:cs="Times New Roman"/>
+          <w:color w:val="000000"/>
+          <w:sz w:val="21"/>
+          <w:szCs w:val="21"/>
+        </w:rPr>
+        <w:t>select * from A where cc in (select cc from B)</w:t>
+      </w:r>
+      <w:r>
+        <w:rPr>
+          <w:rFonts w:ascii="Verdana" w:eastAsia="Times New Roman" w:hAnsi="Verdana" w:cs="Times New Roman"/>
+          <w:color w:val="000000"/>
+          <w:sz w:val="21"/>
+          <w:szCs w:val="21"/>
+          <w:shd w:val="clear" w:color="auto" w:fill="00FF00"/>
+        </w:rPr>
+        <w:t> </w:t>
+      </w:r>
+      <w:r>
+        <w:rPr>
+          <w:rFonts w:ascii="MS Mincho" w:eastAsia="MS Mincho" w:hAnsi="MS Mincho" w:cs="MS Mincho"/>
+          <w:color w:val="000000"/>
+          <w:sz w:val="21"/>
+          <w:szCs w:val="21"/>
+          <w:shd w:val="clear" w:color="auto" w:fill="00FF00"/>
+        </w:rPr>
+        <w:t>效率低</w:t>
+      </w:r>
+      <w:r>
+        <w:rPr>
+          <w:rFonts w:ascii="MS Mincho" w:eastAsia="MS Mincho" w:hAnsi="MS Mincho" w:cs="MS Mincho"/>
+          <w:color w:val="000000"/>
+          <w:sz w:val="21"/>
+          <w:szCs w:val="21"/>
+        </w:rPr>
+        <w:t>，用到了</w:t>
+      </w:r>
+      <w:r>
+        <w:rPr>
+          <w:rFonts w:ascii="Verdana" w:eastAsia="Times New Roman" w:hAnsi="Verdana" w:cs="Times New Roman"/>
+          <w:color w:val="000000"/>
+          <w:sz w:val="21"/>
+          <w:szCs w:val="21"/>
+        </w:rPr>
+        <w:t>A</w:t>
+      </w:r>
+      <w:r>
+        <w:rPr>
+          <w:rFonts w:ascii="MS Mincho" w:eastAsia="MS Mincho" w:hAnsi="MS Mincho" w:cs="MS Mincho"/>
+          <w:color w:val="000000"/>
+          <w:sz w:val="21"/>
+          <w:szCs w:val="21"/>
+        </w:rPr>
+        <w:t>表上</w:t>
+      </w:r>
+      <w:r>
+        <w:rPr>
+          <w:rFonts w:ascii="Verdana" w:eastAsia="Times New Roman" w:hAnsi="Verdana" w:cs="Times New Roman"/>
+          <w:color w:val="000000"/>
+          <w:sz w:val="21"/>
+          <w:szCs w:val="21"/>
+        </w:rPr>
+        <w:t>cc</w:t>
+      </w:r>
+      <w:r>
+        <w:rPr>
+          <w:rFonts w:ascii="MS Mincho" w:eastAsia="MS Mincho" w:hAnsi="MS Mincho" w:cs="MS Mincho"/>
+          <w:color w:val="000000"/>
+          <w:sz w:val="21"/>
+          <w:szCs w:val="21"/>
+        </w:rPr>
+        <w:t>列的索引；</w:t>
+      </w:r>
+    </w:p>
+    <w:p>
+      <w:pPr>
+        <w:shd w:val="clear" w:color="auto" w:fill="FFFFFF"/>
+        <w:spacing w:after="0"/>
+        <w:rPr>
+          <w:rFonts w:ascii="Verdana" w:eastAsia="Times New Roman" w:hAnsi="Verdana" w:cs="Times New Roman"/>
+          <w:color w:val="000000"/>
+          <w:sz w:val="21"/>
+          <w:szCs w:val="21"/>
+        </w:rPr>
+      </w:pPr>
+      <w:r>
+        <w:rPr>
+          <w:rFonts w:ascii="Verdana" w:eastAsia="Times New Roman" w:hAnsi="Verdana" w:cs="Times New Roman"/>
+          <w:color w:val="000000"/>
+          <w:sz w:val="21"/>
+          <w:szCs w:val="21"/>
+        </w:rPr>
+        <w:t> </w:t>
+      </w:r>
+    </w:p>
+    <w:p>
+      <w:pPr>
+        <w:shd w:val="clear" w:color="auto" w:fill="FFFFFF"/>
+        <w:spacing w:after="0"/>
+        <w:rPr>
+          <w:rFonts w:ascii="Verdana" w:eastAsia="Times New Roman" w:hAnsi="Verdana" w:cs="Times New Roman"/>
+          <w:color w:val="000000"/>
+          <w:sz w:val="21"/>
+          <w:szCs w:val="21"/>
+        </w:rPr>
+      </w:pPr>
+      <w:r>
+        <w:rPr>
+          <w:rFonts w:ascii="Verdana" w:eastAsia="Times New Roman" w:hAnsi="Verdana" w:cs="Times New Roman"/>
+          <w:color w:val="000000"/>
+          <w:sz w:val="21"/>
+          <w:szCs w:val="21"/>
+        </w:rPr>
+        <w:t>select * from A where exists(select cc from B where cc=A.cc) </w:t>
+      </w:r>
+      <w:r>
+        <w:rPr>
+          <w:rFonts w:ascii="MS Mincho" w:eastAsia="MS Mincho" w:hAnsi="MS Mincho" w:cs="MS Mincho"/>
+          <w:color w:val="000000"/>
+          <w:sz w:val="21"/>
+          <w:szCs w:val="21"/>
+          <w:shd w:val="clear" w:color="auto" w:fill="00FF00"/>
+        </w:rPr>
+        <w:t>效率高</w:t>
+      </w:r>
+      <w:r>
+        <w:rPr>
+          <w:rFonts w:ascii="MS Mincho" w:eastAsia="MS Mincho" w:hAnsi="MS Mincho" w:cs="MS Mincho"/>
+          <w:color w:val="000000"/>
+          <w:sz w:val="21"/>
+          <w:szCs w:val="21"/>
+        </w:rPr>
+        <w:t>，用到了</w:t>
+      </w:r>
+      <w:r>
+        <w:rPr>
+          <w:rFonts w:ascii="Verdana" w:eastAsia="Times New Roman" w:hAnsi="Verdana" w:cs="Times New Roman"/>
+          <w:color w:val="000000"/>
+          <w:sz w:val="21"/>
+          <w:szCs w:val="21"/>
+        </w:rPr>
+        <w:t>B</w:t>
+      </w:r>
+      <w:r>
+        <w:rPr>
+          <w:rFonts w:ascii="MS Mincho" w:eastAsia="MS Mincho" w:hAnsi="MS Mincho" w:cs="MS Mincho"/>
+          <w:color w:val="000000"/>
+          <w:sz w:val="21"/>
+          <w:szCs w:val="21"/>
+        </w:rPr>
+        <w:t>表上</w:t>
+      </w:r>
+      <w:r>
+        <w:rPr>
+          <w:rFonts w:ascii="Verdana" w:eastAsia="Times New Roman" w:hAnsi="Verdana" w:cs="Times New Roman"/>
+          <w:color w:val="000000"/>
+          <w:sz w:val="21"/>
+          <w:szCs w:val="21"/>
+        </w:rPr>
+        <w:t>cc</w:t>
+      </w:r>
+      <w:r>
+        <w:rPr>
+          <w:rFonts w:ascii="MS Mincho" w:eastAsia="MS Mincho" w:hAnsi="MS Mincho" w:cs="MS Mincho"/>
+          <w:color w:val="000000"/>
+          <w:sz w:val="21"/>
+          <w:szCs w:val="21"/>
+        </w:rPr>
+        <w:t>列的索引。</w:t>
+      </w:r>
+      <w:r>
+        <w:rPr>
+          <w:rFonts w:ascii="Verdana" w:eastAsia="Times New Roman" w:hAnsi="Verdana" w:cs="Times New Roman"/>
+          <w:color w:val="000000"/>
+          <w:sz w:val="21"/>
+          <w:szCs w:val="21"/>
+        </w:rPr>
+        <w:t> </w:t>
+      </w:r>
+    </w:p>
+    <w:p>
+      <w:pPr>
+        <w:shd w:val="clear" w:color="auto" w:fill="FFFFFF"/>
+        <w:spacing w:after="0"/>
+        <w:rPr>
+          <w:rFonts w:ascii="Verdana" w:eastAsia="Times New Roman" w:hAnsi="Verdana" w:cs="Times New Roman"/>
+          <w:color w:val="000000"/>
+          <w:sz w:val="21"/>
+          <w:szCs w:val="21"/>
+        </w:rPr>
+      </w:pPr>
+      <w:r>
+        <w:rPr>
+          <w:rFonts w:ascii="MS Mincho" w:eastAsia="MS Mincho" w:hAnsi="MS Mincho" w:cs="MS Mincho"/>
+          <w:color w:val="000000"/>
+          <w:sz w:val="21"/>
+          <w:szCs w:val="21"/>
+        </w:rPr>
+        <w:t>相反的</w:t>
+      </w:r>
+    </w:p>
+    <w:p>
+      <w:pPr>
+        <w:shd w:val="clear" w:color="auto" w:fill="FFFFFF"/>
+        <w:spacing w:after="0"/>
+        <w:rPr>
+          <w:rFonts w:ascii="Verdana" w:eastAsia="Times New Roman" w:hAnsi="Verdana" w:cs="Times New Roman"/>
+          <w:color w:val="000000"/>
+          <w:sz w:val="21"/>
+          <w:szCs w:val="21"/>
+        </w:rPr>
+      </w:pPr>
+      <w:r>
+        <w:rPr>
+          <w:rFonts w:ascii="Verdana" w:eastAsia="Times New Roman" w:hAnsi="Verdana" w:cs="Times New Roman"/>
+          <w:color w:val="000000"/>
+          <w:sz w:val="21"/>
+          <w:szCs w:val="21"/>
+        </w:rPr>
+        <w:t> </w:t>
+      </w:r>
+    </w:p>
+    <w:p>
+      <w:pPr>
+        <w:shd w:val="clear" w:color="auto" w:fill="FFFFFF"/>
+        <w:spacing w:after="0"/>
+        <w:rPr>
+          <w:rFonts w:ascii="Verdana" w:eastAsia="Times New Roman" w:hAnsi="Verdana" w:cs="Times New Roman"/>
+          <w:color w:val="000000"/>
+          <w:sz w:val="21"/>
+          <w:szCs w:val="21"/>
+        </w:rPr>
+      </w:pPr>
+      <w:r>
+        <w:rPr>
+          <w:rFonts w:ascii="Verdana" w:eastAsia="Times New Roman" w:hAnsi="Verdana" w:cs="Times New Roman"/>
+          <w:color w:val="000000"/>
+          <w:sz w:val="21"/>
+          <w:szCs w:val="21"/>
+        </w:rPr>
+        <w:t>2</w:t>
+      </w:r>
+      <w:r>
+        <w:rPr>
+          <w:rFonts w:ascii="MS Mincho" w:eastAsia="MS Mincho" w:hAnsi="MS Mincho" w:cs="MS Mincho"/>
+          <w:color w:val="000000"/>
+          <w:sz w:val="21"/>
+          <w:szCs w:val="21"/>
+        </w:rPr>
+        <w:t>：</w:t>
+      </w:r>
+    </w:p>
+    <w:p>
+      <w:pPr>
+        <w:shd w:val="clear" w:color="auto" w:fill="FFFFFF"/>
+        <w:spacing w:after="0"/>
+        <w:rPr>
+          <w:rFonts w:ascii="Verdana" w:eastAsia="Times New Roman" w:hAnsi="Verdana" w:cs="Times New Roman"/>
+          <w:color w:val="000000"/>
+          <w:sz w:val="21"/>
+          <w:szCs w:val="21"/>
+        </w:rPr>
+      </w:pPr>
+      <w:r>
+        <w:rPr>
+          <w:rFonts w:ascii="Verdana" w:eastAsia="Times New Roman" w:hAnsi="Verdana" w:cs="Times New Roman"/>
+          <w:color w:val="000000"/>
+          <w:sz w:val="21"/>
+          <w:szCs w:val="21"/>
+        </w:rPr>
+        <w:t>select * from B where cc in (select cc from A) </w:t>
+      </w:r>
+      <w:r>
+        <w:rPr>
+          <w:rFonts w:ascii="MS Mincho" w:eastAsia="MS Mincho" w:hAnsi="MS Mincho" w:cs="MS Mincho"/>
+          <w:color w:val="000000"/>
+          <w:sz w:val="21"/>
+          <w:szCs w:val="21"/>
+          <w:shd w:val="clear" w:color="auto" w:fill="00FF00"/>
+        </w:rPr>
+        <w:t>效率高</w:t>
+      </w:r>
+      <w:r>
+        <w:rPr>
+          <w:rFonts w:ascii="MS Mincho" w:eastAsia="MS Mincho" w:hAnsi="MS Mincho" w:cs="MS Mincho"/>
+          <w:color w:val="000000"/>
+          <w:sz w:val="21"/>
+          <w:szCs w:val="21"/>
+        </w:rPr>
+        <w:t>，用到了</w:t>
+      </w:r>
+      <w:r>
+        <w:rPr>
+          <w:rFonts w:ascii="Verdana" w:eastAsia="Times New Roman" w:hAnsi="Verdana" w:cs="Times New Roman"/>
+          <w:color w:val="000000"/>
+          <w:sz w:val="21"/>
+          <w:szCs w:val="21"/>
+        </w:rPr>
+        <w:t>B</w:t>
+      </w:r>
+      <w:r>
+        <w:rPr>
+          <w:rFonts w:ascii="MS Mincho" w:eastAsia="MS Mincho" w:hAnsi="MS Mincho" w:cs="MS Mincho"/>
+          <w:color w:val="000000"/>
+          <w:sz w:val="21"/>
+          <w:szCs w:val="21"/>
+        </w:rPr>
+        <w:t>表上</w:t>
+      </w:r>
+      <w:r>
+        <w:rPr>
+          <w:rFonts w:ascii="Verdana" w:eastAsia="Times New Roman" w:hAnsi="Verdana" w:cs="Times New Roman"/>
+          <w:color w:val="000000"/>
+          <w:sz w:val="21"/>
+          <w:szCs w:val="21"/>
+        </w:rPr>
+        <w:t>cc</w:t>
+      </w:r>
+      <w:r>
+        <w:rPr>
+          <w:rFonts w:ascii="MS Mincho" w:eastAsia="MS Mincho" w:hAnsi="MS Mincho" w:cs="MS Mincho"/>
+          <w:color w:val="000000"/>
+          <w:sz w:val="21"/>
+          <w:szCs w:val="21"/>
+        </w:rPr>
+        <w:t>列的索引；</w:t>
+      </w:r>
+    </w:p>
+    <w:p>
+      <w:pPr>
+        <w:shd w:val="clear" w:color="auto" w:fill="FFFFFF"/>
+        <w:spacing w:after="0"/>
+        <w:rPr>
+          <w:rFonts w:ascii="Verdana" w:eastAsia="Times New Roman" w:hAnsi="Verdana" w:cs="Times New Roman"/>
+          <w:color w:val="000000"/>
+          <w:sz w:val="21"/>
+          <w:szCs w:val="21"/>
+        </w:rPr>
+      </w:pPr>
+      <w:r>
+        <w:rPr>
+          <w:rFonts w:ascii="Verdana" w:eastAsia="Times New Roman" w:hAnsi="Verdana" w:cs="Times New Roman"/>
+          <w:color w:val="000000"/>
+          <w:sz w:val="21"/>
+          <w:szCs w:val="21"/>
+        </w:rPr>
+        <w:t> </w:t>
+      </w:r>
+    </w:p>
+    <w:p>
+      <w:pPr>
+        <w:shd w:val="clear" w:color="auto" w:fill="FFFFFF"/>
+        <w:spacing w:after="0"/>
+        <w:rPr>
+          <w:rFonts w:ascii="Verdana" w:eastAsia="Times New Roman" w:hAnsi="Verdana" w:cs="Times New Roman"/>
+          <w:color w:val="000000"/>
+          <w:sz w:val="21"/>
+          <w:szCs w:val="21"/>
+        </w:rPr>
+      </w:pPr>
+      <w:r>
+        <w:rPr>
+          <w:rFonts w:ascii="Verdana" w:eastAsia="Times New Roman" w:hAnsi="Verdana" w:cs="Times New Roman"/>
+          <w:color w:val="000000"/>
+          <w:sz w:val="21"/>
+          <w:szCs w:val="21"/>
+        </w:rPr>
+        <w:t>select * from B where exists(select cc from A where cc=B.cc) </w:t>
+      </w:r>
+      <w:r>
+        <w:rPr>
+          <w:rFonts w:ascii="MS Mincho" w:eastAsia="MS Mincho" w:hAnsi="MS Mincho" w:cs="MS Mincho"/>
+          <w:color w:val="000000"/>
+          <w:sz w:val="21"/>
+          <w:szCs w:val="21"/>
+          <w:shd w:val="clear" w:color="auto" w:fill="00FF00"/>
+        </w:rPr>
+        <w:t>效率低</w:t>
+      </w:r>
+      <w:r>
+        <w:rPr>
+          <w:rFonts w:ascii="MS Mincho" w:eastAsia="MS Mincho" w:hAnsi="MS Mincho" w:cs="MS Mincho"/>
+          <w:color w:val="000000"/>
+          <w:sz w:val="21"/>
+          <w:szCs w:val="21"/>
+        </w:rPr>
+        <w:t>，用到了</w:t>
+      </w:r>
+      <w:r>
+        <w:rPr>
+          <w:rFonts w:ascii="Verdana" w:eastAsia="Times New Roman" w:hAnsi="Verdana" w:cs="Times New Roman"/>
+          <w:color w:val="000000"/>
+          <w:sz w:val="21"/>
+          <w:szCs w:val="21"/>
+        </w:rPr>
+        <w:t>A</w:t>
+      </w:r>
+      <w:r>
+        <w:rPr>
+          <w:rFonts w:ascii="MS Mincho" w:eastAsia="MS Mincho" w:hAnsi="MS Mincho" w:cs="MS Mincho"/>
+          <w:color w:val="000000"/>
+          <w:sz w:val="21"/>
+          <w:szCs w:val="21"/>
+        </w:rPr>
+        <w:t>表上</w:t>
+      </w:r>
+      <w:r>
+        <w:rPr>
+          <w:rFonts w:ascii="Verdana" w:eastAsia="Times New Roman" w:hAnsi="Verdana" w:cs="Times New Roman"/>
+          <w:color w:val="000000"/>
+          <w:sz w:val="21"/>
+          <w:szCs w:val="21"/>
+        </w:rPr>
+        <w:t>cc</w:t>
+      </w:r>
+      <w:r>
+        <w:rPr>
+          <w:rFonts w:ascii="MS Mincho" w:eastAsia="MS Mincho" w:hAnsi="MS Mincho" w:cs="MS Mincho"/>
+          <w:color w:val="000000"/>
+          <w:sz w:val="21"/>
+          <w:szCs w:val="21"/>
+        </w:rPr>
+        <w:t>列的索引。</w:t>
+      </w:r>
+    </w:p>
+    <w:p>
+      <w:pPr>
+        <w:shd w:val="clear" w:color="auto" w:fill="FFFFFF"/>
+        <w:spacing w:after="0"/>
+        <w:rPr>
+          <w:rFonts w:ascii="Verdana" w:eastAsia="Times New Roman" w:hAnsi="Verdana" w:cs="Times New Roman"/>
+          <w:color w:val="000000"/>
+          <w:sz w:val="21"/>
+          <w:szCs w:val="21"/>
+        </w:rPr>
+      </w:pPr>
+      <w:r>
+        <w:rPr>
+          <w:rFonts w:ascii="Verdana" w:eastAsia="Times New Roman" w:hAnsi="Verdana" w:cs="Times New Roman"/>
+          <w:color w:val="000000"/>
+          <w:sz w:val="21"/>
+          <w:szCs w:val="21"/>
+        </w:rPr>
+        <w:t> </w:t>
+      </w:r>
+    </w:p>
+    <w:p>
+      <w:pPr>
+        <w:shd w:val="clear" w:color="auto" w:fill="FFFFFF"/>
+        <w:spacing w:after="0"/>
+        <w:rPr>
+          <w:rFonts w:ascii="Verdana" w:eastAsia="Times New Roman" w:hAnsi="Verdana" w:cs="Times New Roman"/>
+          <w:color w:val="000000"/>
+          <w:sz w:val="21"/>
+          <w:szCs w:val="21"/>
+        </w:rPr>
+      </w:pPr>
+      <w:r>
+        <w:rPr>
+          <w:rFonts w:ascii="Verdana" w:eastAsia="Times New Roman" w:hAnsi="Verdana" w:cs="Times New Roman"/>
+          <w:color w:val="000000"/>
+          <w:sz w:val="21"/>
+          <w:szCs w:val="21"/>
+        </w:rPr>
+        <w:t> </w:t>
+      </w:r>
+    </w:p>
+    <w:p>
+      <w:pPr>
+        <w:shd w:val="clear" w:color="auto" w:fill="FFFFFF"/>
+        <w:spacing w:after="0"/>
+        <w:rPr>
+          <w:rFonts w:ascii="Verdana" w:eastAsia="Times New Roman" w:hAnsi="Verdana" w:cs="Times New Roman"/>
+          <w:color w:val="000000"/>
+          <w:sz w:val="21"/>
+          <w:szCs w:val="21"/>
+        </w:rPr>
+      </w:pPr>
+      <w:r>
+        <w:rPr>
+          <w:rFonts w:ascii="Verdana" w:eastAsia="Times New Roman" w:hAnsi="Verdana" w:cs="Times New Roman"/>
+          <w:color w:val="000000"/>
+          <w:sz w:val="21"/>
+          <w:szCs w:val="21"/>
+        </w:rPr>
+        <w:t xml:space="preserve">not in </w:t>
+      </w:r>
+      <w:r>
+        <w:rPr>
+          <w:rFonts w:ascii="MS Mincho" w:eastAsia="MS Mincho" w:hAnsi="MS Mincho" w:cs="MS Mincho"/>
+          <w:color w:val="000000"/>
+          <w:sz w:val="21"/>
+          <w:szCs w:val="21"/>
+        </w:rPr>
+        <w:t>和</w:t>
+      </w:r>
+      <w:r>
+        <w:rPr>
+          <w:rFonts w:ascii="Verdana" w:eastAsia="Times New Roman" w:hAnsi="Verdana" w:cs="Times New Roman"/>
+          <w:color w:val="000000"/>
+          <w:sz w:val="21"/>
+          <w:szCs w:val="21"/>
+        </w:rPr>
+        <w:t>not exists</w:t>
+      </w:r>
+      <w:r>
+        <w:rPr>
+          <w:rFonts w:ascii="MS Mincho" w:eastAsia="MS Mincho" w:hAnsi="MS Mincho" w:cs="MS Mincho"/>
+          <w:color w:val="000000"/>
+          <w:sz w:val="21"/>
+          <w:szCs w:val="21"/>
+        </w:rPr>
+        <w:t>如果</w:t>
+      </w:r>
+      <w:r>
+        <w:rPr>
+          <w:rFonts w:ascii="SimSun" w:eastAsia="SimSun" w:hAnsi="SimSun" w:cs="SimSun"/>
+          <w:color w:val="000000"/>
+          <w:sz w:val="21"/>
+          <w:szCs w:val="21"/>
+        </w:rPr>
+        <w:t>查询语</w:t>
+      </w:r>
+      <w:r>
+        <w:rPr>
+          <w:rFonts w:ascii="MS Mincho" w:eastAsia="MS Mincho" w:hAnsi="MS Mincho" w:cs="MS Mincho"/>
+          <w:color w:val="000000"/>
+          <w:sz w:val="21"/>
+          <w:szCs w:val="21"/>
+        </w:rPr>
+        <w:t>句使用了</w:t>
+      </w:r>
+      <w:r>
+        <w:rPr>
+          <w:rFonts w:ascii="Verdana" w:eastAsia="Times New Roman" w:hAnsi="Verdana" w:cs="Times New Roman"/>
+          <w:color w:val="000000"/>
+          <w:sz w:val="21"/>
+          <w:szCs w:val="21"/>
+        </w:rPr>
+        <w:t xml:space="preserve">not in </w:t>
+      </w:r>
+      <w:r>
+        <w:rPr>
+          <w:rFonts w:ascii="MS Mincho" w:eastAsia="MS Mincho" w:hAnsi="MS Mincho" w:cs="MS Mincho"/>
+          <w:color w:val="000000"/>
+          <w:sz w:val="21"/>
+          <w:szCs w:val="21"/>
+        </w:rPr>
+        <w:t>那么内外表都</w:t>
+      </w:r>
+      <w:r>
+        <w:rPr>
+          <w:rFonts w:ascii="SimSun" w:eastAsia="SimSun" w:hAnsi="SimSun" w:cs="SimSun"/>
+          <w:color w:val="000000"/>
+          <w:sz w:val="21"/>
+          <w:szCs w:val="21"/>
+        </w:rPr>
+        <w:t>进</w:t>
+      </w:r>
+      <w:r>
+        <w:rPr>
+          <w:rFonts w:ascii="MS Mincho" w:eastAsia="MS Mincho" w:hAnsi="MS Mincho" w:cs="MS Mincho"/>
+          <w:color w:val="000000"/>
+          <w:sz w:val="21"/>
+          <w:szCs w:val="21"/>
+        </w:rPr>
+        <w:t>行全表</w:t>
+      </w:r>
+      <w:r>
+        <w:rPr>
+          <w:rFonts w:ascii="SimSun" w:eastAsia="SimSun" w:hAnsi="SimSun" w:cs="SimSun"/>
+          <w:color w:val="000000"/>
+          <w:sz w:val="21"/>
+          <w:szCs w:val="21"/>
+        </w:rPr>
+        <w:t>扫</w:t>
+      </w:r>
+      <w:r>
+        <w:rPr>
+          <w:rFonts w:ascii="MS Mincho" w:eastAsia="MS Mincho" w:hAnsi="MS Mincho" w:cs="MS Mincho"/>
+          <w:color w:val="000000"/>
+          <w:sz w:val="21"/>
+          <w:szCs w:val="21"/>
+        </w:rPr>
+        <w:t>描，没有用到索引；而</w:t>
+      </w:r>
+      <w:r>
+        <w:rPr>
+          <w:rFonts w:ascii="Verdana" w:eastAsia="Times New Roman" w:hAnsi="Verdana" w:cs="Times New Roman"/>
+          <w:color w:val="000000"/>
+          <w:sz w:val="21"/>
+          <w:szCs w:val="21"/>
+        </w:rPr>
+        <w:t xml:space="preserve">not extsts </w:t>
+      </w:r>
+      <w:r>
+        <w:rPr>
+          <w:rFonts w:ascii="MS Mincho" w:eastAsia="MS Mincho" w:hAnsi="MS Mincho" w:cs="MS Mincho"/>
+          <w:color w:val="000000"/>
+          <w:sz w:val="21"/>
+          <w:szCs w:val="21"/>
+        </w:rPr>
+        <w:t>的子</w:t>
+      </w:r>
+      <w:r>
+        <w:rPr>
+          <w:rFonts w:ascii="SimSun" w:eastAsia="SimSun" w:hAnsi="SimSun" w:cs="SimSun"/>
+          <w:color w:val="000000"/>
+          <w:sz w:val="21"/>
+          <w:szCs w:val="21"/>
+        </w:rPr>
+        <w:t>查询</w:t>
+      </w:r>
+      <w:r>
+        <w:rPr>
+          <w:rFonts w:ascii="MS Mincho" w:eastAsia="MS Mincho" w:hAnsi="MS Mincho" w:cs="MS Mincho"/>
+          <w:color w:val="000000"/>
+          <w:sz w:val="21"/>
+          <w:szCs w:val="21"/>
+        </w:rPr>
+        <w:t>依然能用到表上的索引。</w:t>
+      </w:r>
+      <w:r>
+        <w:rPr>
+          <w:rFonts w:ascii="MS Mincho" w:eastAsia="MS Mincho" w:hAnsi="MS Mincho" w:cs="MS Mincho"/>
+          <w:b/>
+          <w:bCs/>
+          <w:color w:val="000000"/>
+          <w:sz w:val="21"/>
+          <w:szCs w:val="21"/>
+        </w:rPr>
+        <w:t>所以无</w:t>
+      </w:r>
+      <w:r>
+        <w:rPr>
+          <w:rFonts w:ascii="SimSun" w:eastAsia="SimSun" w:hAnsi="SimSun" w:cs="SimSun"/>
+          <w:b/>
+          <w:bCs/>
+          <w:color w:val="000000"/>
+          <w:sz w:val="21"/>
+          <w:szCs w:val="21"/>
+        </w:rPr>
+        <w:t>论</w:t>
+      </w:r>
+      <w:r>
+        <w:rPr>
+          <w:rFonts w:ascii="MS Mincho" w:eastAsia="MS Mincho" w:hAnsi="MS Mincho" w:cs="MS Mincho"/>
+          <w:b/>
+          <w:bCs/>
+          <w:color w:val="000000"/>
+          <w:sz w:val="21"/>
+          <w:szCs w:val="21"/>
+        </w:rPr>
+        <w:t>那个表大，用</w:t>
+      </w:r>
+      <w:r>
+        <w:rPr>
+          <w:rFonts w:ascii="Verdana" w:eastAsia="Times New Roman" w:hAnsi="Verdana" w:cs="Times New Roman"/>
+          <w:b/>
+          <w:bCs/>
+          <w:color w:val="000000"/>
+          <w:sz w:val="21"/>
+          <w:szCs w:val="21"/>
+        </w:rPr>
+        <w:t>not exists</w:t>
+      </w:r>
+      <w:r>
+        <w:rPr>
+          <w:rFonts w:ascii="MS Mincho" w:eastAsia="MS Mincho" w:hAnsi="MS Mincho" w:cs="MS Mincho"/>
+          <w:b/>
+          <w:bCs/>
+          <w:color w:val="000000"/>
+          <w:sz w:val="21"/>
+          <w:szCs w:val="21"/>
+        </w:rPr>
+        <w:t>都比</w:t>
+      </w:r>
+      <w:r>
+        <w:rPr>
+          <w:rFonts w:ascii="Verdana" w:eastAsia="Times New Roman" w:hAnsi="Verdana" w:cs="Times New Roman"/>
+          <w:b/>
+          <w:bCs/>
+          <w:color w:val="000000"/>
+          <w:sz w:val="21"/>
+          <w:szCs w:val="21"/>
+        </w:rPr>
+        <w:t>not in</w:t>
+      </w:r>
+      <w:r>
+        <w:rPr>
+          <w:rFonts w:ascii="MS Mincho" w:eastAsia="MS Mincho" w:hAnsi="MS Mincho" w:cs="MS Mincho"/>
+          <w:b/>
+          <w:bCs/>
+          <w:color w:val="000000"/>
+          <w:sz w:val="21"/>
+          <w:szCs w:val="21"/>
+        </w:rPr>
+        <w:t>要快</w:t>
+      </w:r>
+      <w:r>
+        <w:rPr>
+          <w:rFonts w:ascii="MS Mincho" w:eastAsia="MS Mincho" w:hAnsi="MS Mincho" w:cs="MS Mincho"/>
+          <w:color w:val="000000"/>
+          <w:sz w:val="21"/>
+          <w:szCs w:val="21"/>
+        </w:rPr>
+        <w:t>。</w:t>
+      </w:r>
+      <w:r>
+        <w:rPr>
+          <w:rFonts w:ascii="Verdana" w:eastAsia="Times New Roman" w:hAnsi="Verdana" w:cs="Times New Roman"/>
+          <w:color w:val="000000"/>
+          <w:sz w:val="21"/>
+          <w:szCs w:val="21"/>
+        </w:rPr>
+        <w:t> </w:t>
+      </w:r>
+    </w:p>
+    <w:p>
+      <w:pPr>
+        <w:shd w:val="clear" w:color="auto" w:fill="FFFFFF"/>
+        <w:spacing w:after="0"/>
+        <w:rPr>
+          <w:rFonts w:ascii="Verdana" w:eastAsia="Times New Roman" w:hAnsi="Verdana" w:cs="Times New Roman"/>
+          <w:color w:val="000000"/>
+          <w:sz w:val="21"/>
+          <w:szCs w:val="21"/>
+        </w:rPr>
+      </w:pPr>
+      <w:r>
+        <w:rPr>
+          <w:rFonts w:ascii="Verdana" w:eastAsia="Times New Roman" w:hAnsi="Verdana" w:cs="Times New Roman"/>
+          <w:color w:val="000000"/>
+          <w:sz w:val="21"/>
+          <w:szCs w:val="21"/>
+        </w:rPr>
+        <w:t xml:space="preserve">in </w:t>
+      </w:r>
+      <w:r>
+        <w:rPr>
+          <w:rFonts w:ascii="MS Mincho" w:eastAsia="MS Mincho" w:hAnsi="MS Mincho" w:cs="MS Mincho"/>
+          <w:color w:val="000000"/>
+          <w:sz w:val="21"/>
+          <w:szCs w:val="21"/>
+        </w:rPr>
+        <w:t>与</w:t>
+      </w:r>
+      <w:r>
+        <w:rPr>
+          <w:rFonts w:ascii="Verdana" w:eastAsia="Times New Roman" w:hAnsi="Verdana" w:cs="Times New Roman"/>
+          <w:color w:val="000000"/>
+          <w:sz w:val="21"/>
+          <w:szCs w:val="21"/>
+        </w:rPr>
+        <w:t xml:space="preserve"> =</w:t>
+      </w:r>
+      <w:r>
+        <w:rPr>
+          <w:rFonts w:ascii="MS Mincho" w:eastAsia="MS Mincho" w:hAnsi="MS Mincho" w:cs="MS Mincho"/>
+          <w:color w:val="000000"/>
+          <w:sz w:val="21"/>
+          <w:szCs w:val="21"/>
+        </w:rPr>
+        <w:t>的区</w:t>
+      </w:r>
+      <w:r>
+        <w:rPr>
+          <w:rFonts w:ascii="SimSun" w:eastAsia="SimSun" w:hAnsi="SimSun" w:cs="SimSun"/>
+          <w:color w:val="000000"/>
+          <w:sz w:val="21"/>
+          <w:szCs w:val="21"/>
+        </w:rPr>
+        <w:t>别</w:t>
+      </w:r>
+      <w:r>
+        <w:rPr>
+          <w:rFonts w:ascii="Verdana" w:eastAsia="Times New Roman" w:hAnsi="Verdana" w:cs="Times New Roman"/>
+          <w:color w:val="000000"/>
+          <w:sz w:val="21"/>
+          <w:szCs w:val="21"/>
+        </w:rPr>
+        <w:t> </w:t>
+      </w:r>
+    </w:p>
+    <w:p>
+      <w:pPr>
+        <w:shd w:val="clear" w:color="auto" w:fill="FFFFFF"/>
+        <w:spacing w:after="0"/>
+        <w:rPr>
+          <w:rFonts w:ascii="Verdana" w:eastAsia="Times New Roman" w:hAnsi="Verdana" w:cs="Times New Roman"/>
+          <w:color w:val="000000"/>
+          <w:sz w:val="21"/>
+          <w:szCs w:val="21"/>
+        </w:rPr>
+      </w:pPr>
+      <w:r>
+        <w:rPr>
+          <w:rFonts w:ascii="Verdana" w:eastAsia="Times New Roman" w:hAnsi="Verdana" w:cs="Times New Roman"/>
+          <w:color w:val="000000"/>
+          <w:sz w:val="21"/>
+          <w:szCs w:val="21"/>
+        </w:rPr>
+        <w:t>select name from student where name in ('zhang','wang','li','zhao'); </w:t>
+      </w:r>
+    </w:p>
+    <w:p>
+      <w:pPr>
+        <w:shd w:val="clear" w:color="auto" w:fill="FFFFFF"/>
+        <w:spacing w:after="0"/>
+        <w:rPr>
+          <w:rFonts w:ascii="Verdana" w:eastAsia="Times New Roman" w:hAnsi="Verdana" w:cs="Times New Roman"/>
+          <w:color w:val="000000"/>
+          <w:sz w:val="21"/>
+          <w:szCs w:val="21"/>
+        </w:rPr>
+      </w:pPr>
+      <w:r>
+        <w:rPr>
+          <w:rFonts w:ascii="MS Mincho" w:eastAsia="MS Mincho" w:hAnsi="MS Mincho" w:cs="MS Mincho"/>
+          <w:color w:val="000000"/>
+          <w:sz w:val="21"/>
+          <w:szCs w:val="21"/>
+        </w:rPr>
+        <w:t>与</w:t>
+      </w:r>
+      <w:r>
+        <w:rPr>
+          <w:rFonts w:ascii="Verdana" w:eastAsia="Times New Roman" w:hAnsi="Verdana" w:cs="Times New Roman"/>
+          <w:color w:val="000000"/>
+          <w:sz w:val="21"/>
+          <w:szCs w:val="21"/>
+        </w:rPr>
+        <w:t> </w:t>
+      </w:r>
+    </w:p>
+    <w:p>
+      <w:pPr>
+        <w:shd w:val="clear" w:color="auto" w:fill="FFFFFF"/>
+        <w:spacing w:after="0"/>
+        <w:rPr>
+          <w:rFonts w:ascii="Verdana" w:eastAsia="Times New Roman" w:hAnsi="Verdana" w:cs="Times New Roman"/>
+          <w:color w:val="000000"/>
+          <w:sz w:val="21"/>
+          <w:szCs w:val="21"/>
+        </w:rPr>
+      </w:pPr>
+      <w:r>
+        <w:rPr>
+          <w:rFonts w:ascii="Verdana" w:eastAsia="Times New Roman" w:hAnsi="Verdana" w:cs="Times New Roman"/>
+          <w:color w:val="000000"/>
+          <w:sz w:val="21"/>
+          <w:szCs w:val="21"/>
+        </w:rPr>
+        <w:t>select name from student where name='zhang' or name='li' or name='wang' or name='zhao' </w:t>
+      </w:r>
+    </w:p>
+    <w:p>
+      <w:pPr>
+        <w:shd w:val="clear" w:color="auto" w:fill="FFFFFF"/>
+        <w:spacing w:after="0"/>
+        <w:rPr>
+          <w:rFonts w:ascii="Verdana" w:eastAsia="Times New Roman" w:hAnsi="Verdana" w:cs="Times New Roman"/>
+          <w:color w:val="000000"/>
+          <w:sz w:val="21"/>
+          <w:szCs w:val="21"/>
+        </w:rPr>
+      </w:pPr>
+      <w:r>
+        <w:rPr>
+          <w:rFonts w:ascii="MS Mincho" w:eastAsia="MS Mincho" w:hAnsi="MS Mincho" w:cs="MS Mincho"/>
+          <w:color w:val="000000"/>
+          <w:sz w:val="21"/>
+          <w:szCs w:val="21"/>
+        </w:rPr>
+        <w:t>的</w:t>
+      </w:r>
+      <w:r>
+        <w:rPr>
+          <w:rFonts w:ascii="SimSun" w:eastAsia="SimSun" w:hAnsi="SimSun" w:cs="SimSun"/>
+          <w:color w:val="000000"/>
+          <w:sz w:val="21"/>
+          <w:szCs w:val="21"/>
+        </w:rPr>
+        <w:t>结</w:t>
+      </w:r>
+      <w:r>
+        <w:rPr>
+          <w:rFonts w:ascii="MS Mincho" w:eastAsia="MS Mincho" w:hAnsi="MS Mincho" w:cs="MS Mincho"/>
+          <w:color w:val="000000"/>
+          <w:sz w:val="21"/>
+          <w:szCs w:val="21"/>
+        </w:rPr>
+        <w:t>果是相同的。</w:t>
+      </w:r>
+    </w:p>
+    <w:p>
+      <w:pPr>
+        <w:rPr>
+          <w:rFonts w:hint="eastAsia"/>
+        </w:rPr>
+      </w:pPr>
+    </w:p>
+    <w:p>
+      <w:pPr>
+        <w:pStyle w:val="5"/>
+      </w:pPr>
+      <w:r>
+        <w:rPr>
+          <w:rFonts w:hint="eastAsia"/>
+        </w:rPr>
+        <w:t>9</w:t>
+      </w:r>
+      <w:r>
+        <w:rPr>
+          <w:rFonts w:hint="eastAsia"/>
+        </w:rPr>
+        <w:t>、表关联关系不要太纠结</w:t>
+      </w:r>
+    </w:p>
+    <w:p>
+      <w:pPr>
+        <w:pStyle w:val="5"/>
+      </w:pPr>
+      <w:r>
+        <w:rPr>
+          <w:rFonts w:hint="eastAsia"/>
+        </w:rPr>
+        <w:t>10</w:t>
+      </w:r>
+      <w:r>
+        <w:rPr>
+          <w:rFonts w:hint="eastAsia"/>
+        </w:rPr>
+        <w:t>、查询多用索引列取查，用</w:t>
+      </w:r>
+      <w:r>
+        <w:rPr>
+          <w:rFonts w:hint="eastAsia"/>
+        </w:rPr>
+        <w:t>charindex</w:t>
+      </w:r>
+      <w:r>
+        <w:rPr>
+          <w:rFonts w:hint="eastAsia"/>
+        </w:rPr>
+        <w:t>或者</w:t>
+      </w:r>
+      <w:r>
+        <w:rPr>
+          <w:rFonts w:hint="eastAsia"/>
+        </w:rPr>
+        <w:t>like[0-9]</w:t>
+      </w:r>
+      <w:r>
+        <w:rPr>
+          <w:rFonts w:hint="eastAsia"/>
+        </w:rPr>
+        <w:t>来代替</w:t>
+      </w:r>
+      <w:r>
+        <w:rPr>
+          <w:rFonts w:hint="eastAsia"/>
+        </w:rPr>
+        <w:t>%%</w:t>
+      </w:r>
+    </w:p>
+    <w:p>
+      <w:pPr>
+        <w:pStyle w:val="5"/>
+      </w:pPr>
+      <w:r>
+        <w:t>11</w:t>
+      </w:r>
+      <w:r>
+        <w:rPr>
+          <w:rFonts w:hint="eastAsia"/>
+        </w:rPr>
+        <w:t>、</w:t>
+      </w:r>
+      <w:r>
+        <w:rPr>
+          <w:rFonts w:hint="eastAsia"/>
+        </w:rPr>
+        <w:t>inner</w:t>
+      </w:r>
+      <w:r>
+        <w:rPr>
+          <w:rFonts w:hint="eastAsia"/>
+        </w:rPr>
+        <w:t>关联的表可以先查出来，再去关联</w:t>
+      </w:r>
+      <w:r>
+        <w:rPr>
+          <w:rFonts w:hint="eastAsia"/>
+        </w:rPr>
+        <w:t>leftjoin</w:t>
+      </w:r>
+      <w:r>
+        <w:rPr>
+          <w:rFonts w:hint="eastAsia"/>
+        </w:rPr>
+        <w:t>的表</w:t>
+      </w:r>
+    </w:p>
+    <w:p>
+      <w:pPr>
+        <w:pStyle w:val="5"/>
+      </w:pPr>
+      <w:r>
+        <w:rPr>
+          <w:rFonts w:hint="eastAsia"/>
+        </w:rPr>
+        <w:t>12</w:t>
+      </w:r>
+      <w:r>
+        <w:rPr>
+          <w:rFonts w:hint="eastAsia"/>
+        </w:rPr>
+        <w:t>、可以进行表关联数据拆分，即先查出核心数据，再通过核心数据查其他数据，这样会快得多</w:t>
+      </w:r>
+    </w:p>
+    <w:p>
+      <w:pPr>
+        <w:pStyle w:val="5"/>
+      </w:pPr>
+      <w:r>
+        <w:rPr>
+          <w:rFonts w:hint="eastAsia"/>
+        </w:rPr>
+        <w:t>13</w:t>
+      </w:r>
+      <w:r>
+        <w:rPr>
+          <w:rFonts w:hint="eastAsia"/>
+        </w:rPr>
+        <w:t>、参考</w:t>
+      </w:r>
+      <w:r>
+        <w:rPr>
+          <w:rFonts w:hint="eastAsia"/>
+        </w:rPr>
+        <w:t>SQL</w:t>
+      </w:r>
+      <w:r>
+        <w:rPr>
+          <w:rFonts w:hint="eastAsia"/>
+        </w:rPr>
+        <w:t>执行顺序进行优化</w:t>
+      </w:r>
+    </w:p>
+    <w:p>
+      <w:pPr>
+        <w:pStyle w:val="5"/>
+        <w:rPr>
+          <w:color w:val="FF0000"/>
+        </w:rPr>
+      </w:pPr>
+      <w:r>
+        <w:rPr>
+          <w:rFonts w:hint="eastAsia"/>
+          <w:color w:val="FF0000"/>
+        </w:rPr>
+        <w:t>14</w:t>
+      </w:r>
+      <w:r>
+        <w:rPr>
+          <w:rFonts w:hint="eastAsia"/>
+          <w:color w:val="FF0000"/>
+        </w:rPr>
+        <w:t>、表关联时取别名，也能提高效率</w:t>
+      </w:r>
+    </w:p>
+    <w:p>
+      <w:pPr>
+        <w:pStyle w:val="5"/>
+      </w:pPr>
+      <w:r>
+        <w:rPr>
+          <w:rFonts w:hint="eastAsia"/>
+        </w:rPr>
+        <w:t>15</w:t>
+      </w:r>
+      <w:r>
+        <w:rPr>
+          <w:rFonts w:hint="eastAsia"/>
+        </w:rPr>
+        <w:t>、使用视图，给视图建立索引进行优化</w:t>
+      </w:r>
+      <w:r>
+        <w:rPr>
+          <w:rFonts w:hint="eastAsia"/>
+        </w:rPr>
+        <w:t xml:space="preserve"> </w:t>
+      </w:r>
+    </w:p>
+    <w:p>
+      <w:pPr>
+        <w:pStyle w:val="5"/>
+        <w:rPr>
+          <w:color w:val="FF0000"/>
+        </w:rPr>
+      </w:pPr>
+      <w:r>
+        <w:rPr>
+          <w:rFonts w:hint="eastAsia"/>
+        </w:rPr>
+        <w:t>16</w:t>
+      </w:r>
+      <w:r>
+        <w:rPr>
+          <w:rFonts w:hint="eastAsia"/>
+        </w:rPr>
+        <w:t>、使用数据仓库的形式，建立单独的表存储数据，</w:t>
+      </w:r>
+      <w:r>
+        <w:rPr>
+          <w:rFonts w:hint="eastAsia"/>
+          <w:color w:val="FF0000"/>
+        </w:rPr>
+        <w:t>根据时间戳定期更新数据。将多表关联的数据集中抽取存入一张表中，查询时单表查询，提高了查询效率。</w:t>
+      </w:r>
+    </w:p>
+    <w:p/>
     <w:p/>
     <w:p>
       <w:pPr>
@@ -727,11 +1907,6 @@
       </w:r>
     </w:p>
     <w:p>
-      <w:pPr>
-        <w:rPr>
-          <w:rFonts w:hint="eastAsia"/>
-        </w:rPr>
-      </w:pPr>
       <w:hyperlink r:id="rId7" w:history="1">
         <w:r>
           <w:rPr>
@@ -1060,7 +2235,7 @@
         <w:shd w:val="clear" w:color="auto" w:fill="FFFFFF"/>
         <w:spacing w:after="0"/>
         <w:rPr>
-          <w:rFonts w:ascii="Verdana" w:hAnsi="Verdana" w:hint="eastAsia"/>
+          <w:rFonts w:ascii="Verdana" w:hAnsi="Verdana"/>
           <w:color w:val="333333"/>
           <w:sz w:val="21"/>
           <w:szCs w:val="21"/>
@@ -1838,10 +3013,756 @@
         <w:t>索引才可能会被使用：</w:t>
       </w:r>
     </w:p>
+    <w:p/>
+    <w:tbl>
+      <w:tblPr>
+        <w:tblW w:w="12720" w:type="dxa"/>
+        <w:tblBorders>
+          <w:top w:val="single" w:sz="6" w:space="0" w:color="C0C0C0"/>
+          <w:left w:val="single" w:sz="6" w:space="0" w:color="C0C0C0"/>
+          <w:bottom w:val="single" w:sz="6" w:space="0" w:color="C0C0C0"/>
+          <w:right w:val="single" w:sz="6" w:space="0" w:color="C0C0C0"/>
+        </w:tblBorders>
+        <w:tblCellMar>
+          <w:left w:w="0" w:type="dxa"/>
+          <w:right w:w="0" w:type="dxa"/>
+        </w:tblCellMar>
+        <w:tblLook w:val="04A0" w:firstRow="1" w:lastRow="0" w:firstColumn="1" w:lastColumn="0" w:noHBand="0" w:noVBand="1"/>
+      </w:tblPr>
+      <w:tblGrid>
+        <w:gridCol w:w="480"/>
+        <w:gridCol w:w="480"/>
+      </w:tblGrid>
+      <w:tr>
+        <w:tc>
+          <w:tcPr>
+            <w:tcW w:w="0" w:type="auto"/>
+            <w:tcBorders>
+              <w:top w:val="single" w:sz="6" w:space="0" w:color="C0C0C0"/>
+              <w:left w:val="single" w:sz="6" w:space="0" w:color="C0C0C0"/>
+              <w:bottom w:val="single" w:sz="6" w:space="0" w:color="C0C0C0"/>
+              <w:right w:val="single" w:sz="6" w:space="0" w:color="C0C0C0"/>
+            </w:tcBorders>
+            <w:tcMar>
+              <w:top w:w="45" w:type="dxa"/>
+              <w:left w:w="45" w:type="dxa"/>
+              <w:bottom w:w="45" w:type="dxa"/>
+              <w:right w:w="45" w:type="dxa"/>
+            </w:tcMar>
+            <w:vAlign w:val="center"/>
+            <w:hideMark/>
+          </w:tcPr>
+          <w:p>
+            <w:pPr>
+              <w:rPr>
+                <w:rFonts w:ascii="宋体" w:hAnsi="宋体"/>
+                <w:sz w:val="24"/>
+                <w:szCs w:val="24"/>
+              </w:rPr>
+            </w:pPr>
+            <w:r>
+              <w:t>1</w:t>
+            </w:r>
+          </w:p>
+          <w:p>
+            <w:r>
+              <w:t>2</w:t>
+            </w:r>
+          </w:p>
+          <w:p>
+            <w:r>
+              <w:t>3</w:t>
+            </w:r>
+          </w:p>
+          <w:p>
+            <w:r>
+              <w:t>4</w:t>
+            </w:r>
+          </w:p>
+          <w:p>
+            <w:r>
+              <w:t>5</w:t>
+            </w:r>
+          </w:p>
+          <w:p>
+            <w:r>
+              <w:t>6</w:t>
+            </w:r>
+          </w:p>
+          <w:p>
+            <w:r>
+              <w:t>7</w:t>
+            </w:r>
+          </w:p>
+          <w:p>
+            <w:r>
+              <w:t>8</w:t>
+            </w:r>
+          </w:p>
+          <w:p>
+            <w:r>
+              <w:t>9</w:t>
+            </w:r>
+          </w:p>
+          <w:p>
+            <w:r>
+              <w:t>10</w:t>
+            </w:r>
+          </w:p>
+          <w:p>
+            <w:r>
+              <w:t>11</w:t>
+            </w:r>
+          </w:p>
+          <w:p>
+            <w:r>
+              <w:t>12</w:t>
+            </w:r>
+          </w:p>
+          <w:p>
+            <w:r>
+              <w:t>13</w:t>
+            </w:r>
+          </w:p>
+          <w:p>
+            <w:r>
+              <w:t>14</w:t>
+            </w:r>
+          </w:p>
+          <w:p>
+            <w:r>
+              <w:t>15</w:t>
+            </w:r>
+          </w:p>
+          <w:p>
+            <w:r>
+              <w:t>16</w:t>
+            </w:r>
+          </w:p>
+          <w:p>
+            <w:r>
+              <w:t>17</w:t>
+            </w:r>
+          </w:p>
+          <w:p>
+            <w:r>
+              <w:t>18</w:t>
+            </w:r>
+          </w:p>
+          <w:p>
+            <w:r>
+              <w:t>19</w:t>
+            </w:r>
+          </w:p>
+          <w:p>
+            <w:r>
+              <w:t>20</w:t>
+            </w:r>
+          </w:p>
+          <w:p>
+            <w:r>
+              <w:t>21</w:t>
+            </w:r>
+          </w:p>
+          <w:p>
+            <w:r>
+              <w:t>22</w:t>
+            </w:r>
+          </w:p>
+          <w:p>
+            <w:r>
+              <w:t>23</w:t>
+            </w:r>
+          </w:p>
+          <w:p>
+            <w:r>
+              <w:t>24</w:t>
+            </w:r>
+          </w:p>
+          <w:p>
+            <w:r>
+              <w:t>25</w:t>
+            </w:r>
+          </w:p>
+          <w:p>
+            <w:r>
+              <w:t>26</w:t>
+            </w:r>
+          </w:p>
+          <w:p>
+            <w:r>
+              <w:t>27</w:t>
+            </w:r>
+          </w:p>
+          <w:p>
+            <w:r>
+              <w:t>28</w:t>
+            </w:r>
+          </w:p>
+          <w:p>
+            <w:r>
+              <w:t>29</w:t>
+            </w:r>
+          </w:p>
+          <w:p>
+            <w:r>
+              <w:t>30</w:t>
+            </w:r>
+          </w:p>
+          <w:p>
+            <w:r>
+              <w:t>31</w:t>
+            </w:r>
+          </w:p>
+        </w:tc>
+        <w:tc>
+          <w:tcPr>
+            <w:tcW w:w="0" w:type="auto"/>
+            <w:tcBorders>
+              <w:top w:val="single" w:sz="6" w:space="0" w:color="C0C0C0"/>
+              <w:left w:val="single" w:sz="6" w:space="0" w:color="C0C0C0"/>
+              <w:bottom w:val="single" w:sz="6" w:space="0" w:color="C0C0C0"/>
+              <w:right w:val="single" w:sz="6" w:space="0" w:color="C0C0C0"/>
+            </w:tcBorders>
+            <w:tcMar>
+              <w:top w:w="45" w:type="dxa"/>
+              <w:left w:w="45" w:type="dxa"/>
+              <w:bottom w:w="45" w:type="dxa"/>
+              <w:right w:w="45" w:type="dxa"/>
+            </w:tcMar>
+            <w:vAlign w:val="center"/>
+            <w:hideMark/>
+          </w:tcPr>
+          <w:p>
+            <w:r>
+              <w:rPr>
+                <w:rStyle w:val="HTML"/>
+              </w:rPr>
+              <w:t>mysql&gt; explain select</w:t>
+            </w:r>
+            <w:r>
+              <w:t> </w:t>
+            </w:r>
+            <w:r>
+              <w:rPr>
+                <w:rStyle w:val="HTML"/>
+              </w:rPr>
+              <w:t>* from</w:t>
+            </w:r>
+            <w:r>
+              <w:t> </w:t>
+            </w:r>
+            <w:r>
+              <w:rPr>
+                <w:rStyle w:val="HTML"/>
+              </w:rPr>
+              <w:t>company2 where</w:t>
+            </w:r>
+            <w:r>
+              <w:t> </w:t>
+            </w:r>
+            <w:r>
+              <w:rPr>
+                <w:rStyle w:val="HTML"/>
+              </w:rPr>
+              <w:t>name</w:t>
+            </w:r>
+            <w:r>
+              <w:t> </w:t>
+            </w:r>
+            <w:r>
+              <w:rPr>
+                <w:rStyle w:val="HTML"/>
+              </w:rPr>
+              <w:t>like</w:t>
+            </w:r>
+            <w:r>
+              <w:t> </w:t>
+            </w:r>
+            <w:r>
+              <w:rPr>
+                <w:rStyle w:val="HTML"/>
+              </w:rPr>
+              <w:t>'%3'\G;</w:t>
+            </w:r>
+          </w:p>
+          <w:p>
+            <w:r>
+              <w:rPr>
+                <w:rStyle w:val="HTML"/>
+              </w:rPr>
+              <w:t>*************************** 1. row ***************************</w:t>
+            </w:r>
+          </w:p>
+          <w:p>
+            <w:r>
+              <w:rPr>
+                <w:rStyle w:val="HTML"/>
+              </w:rPr>
+              <w:t>id: 1</w:t>
+            </w:r>
+          </w:p>
+          <w:p>
+            <w:r>
+              <w:rPr>
+                <w:rStyle w:val="HTML"/>
+              </w:rPr>
+              <w:t>select_type: SIMPLE</w:t>
+            </w:r>
+          </w:p>
+          <w:p>
+            <w:r>
+              <w:rPr>
+                <w:rStyle w:val="HTML"/>
+              </w:rPr>
+              <w:t>table: company2</w:t>
+            </w:r>
+          </w:p>
+          <w:p>
+            <w:r>
+              <w:rPr>
+                <w:rStyle w:val="HTML"/>
+              </w:rPr>
+              <w:t>type: ALL</w:t>
+            </w:r>
+          </w:p>
+          <w:p>
+            <w:r>
+              <w:rPr>
+                <w:rStyle w:val="HTML"/>
+              </w:rPr>
+              <w:t>possible_keys: NULL</w:t>
+            </w:r>
+          </w:p>
+          <w:p>
+            <w:r>
+              <w:rPr>
+                <w:rStyle w:val="HTML"/>
+              </w:rPr>
+              <w:t>key: NULL</w:t>
+            </w:r>
+          </w:p>
+          <w:p>
+            <w:r>
+              <w:rPr>
+                <w:rStyle w:val="HTML"/>
+              </w:rPr>
+              <w:t>key_len: NULL</w:t>
+            </w:r>
+          </w:p>
+          <w:p>
+            <w:r>
+              <w:rPr>
+                <w:rStyle w:val="HTML"/>
+              </w:rPr>
+              <w:t>ref: NULL</w:t>
+            </w:r>
+          </w:p>
+          <w:p>
+            <w:r>
+              <w:rPr>
+                <w:rStyle w:val="HTML"/>
+              </w:rPr>
+              <w:t>rows: 1000</w:t>
+            </w:r>
+          </w:p>
+          <w:p>
+            <w:r>
+              <w:rPr>
+                <w:rStyle w:val="HTML"/>
+              </w:rPr>
+              <w:t>Extra: Using where</w:t>
+            </w:r>
+          </w:p>
+          <w:p>
+            <w:r>
+              <w:rPr>
+                <w:rStyle w:val="HTML"/>
+              </w:rPr>
+              <w:t>1 row in</w:t>
+            </w:r>
+            <w:r>
+              <w:t> </w:t>
+            </w:r>
+            <w:r>
+              <w:rPr>
+                <w:rStyle w:val="HTML"/>
+              </w:rPr>
+              <w:t>set</w:t>
+            </w:r>
+            <w:r>
+              <w:t> </w:t>
+            </w:r>
+            <w:r>
+              <w:rPr>
+                <w:rStyle w:val="HTML"/>
+              </w:rPr>
+              <w:t>(0.00 sec)</w:t>
+            </w:r>
+          </w:p>
+          <w:p>
+            <w:r>
+              <w:t> </w:t>
+            </w:r>
+          </w:p>
+          <w:p>
+            <w:r>
+              <w:t> </w:t>
+            </w:r>
+          </w:p>
+          <w:p>
+            <w:r>
+              <w:rPr>
+                <w:rStyle w:val="HTML"/>
+              </w:rPr>
+              <w:t>mysql</w:t>
+            </w:r>
+            <w:r>
+              <w:rPr>
+                <w:rStyle w:val="HTML"/>
+                <w:color w:val="FF0000"/>
+                <w:highlight w:val="yellow"/>
+              </w:rPr>
+              <w:t>&gt; explain select</w:t>
+            </w:r>
+            <w:r>
+              <w:rPr>
+                <w:color w:val="FF0000"/>
+                <w:highlight w:val="yellow"/>
+              </w:rPr>
+              <w:t> </w:t>
+            </w:r>
+            <w:r>
+              <w:rPr>
+                <w:rStyle w:val="HTML"/>
+                <w:color w:val="FF0000"/>
+                <w:highlight w:val="yellow"/>
+              </w:rPr>
+              <w:t>* from</w:t>
+            </w:r>
+            <w:r>
+              <w:rPr>
+                <w:color w:val="FF0000"/>
+                <w:highlight w:val="yellow"/>
+              </w:rPr>
+              <w:t> </w:t>
+            </w:r>
+            <w:r>
+              <w:rPr>
+                <w:rStyle w:val="HTML"/>
+                <w:color w:val="FF0000"/>
+                <w:highlight w:val="yellow"/>
+              </w:rPr>
+              <w:t>company2 where</w:t>
+            </w:r>
+            <w:r>
+              <w:rPr>
+                <w:color w:val="FF0000"/>
+                <w:highlight w:val="yellow"/>
+              </w:rPr>
+              <w:t> </w:t>
+            </w:r>
+            <w:r>
+              <w:rPr>
+                <w:rStyle w:val="HTML"/>
+                <w:color w:val="FF0000"/>
+                <w:highlight w:val="yellow"/>
+              </w:rPr>
+              <w:t>name</w:t>
+            </w:r>
+            <w:r>
+              <w:rPr>
+                <w:color w:val="FF0000"/>
+                <w:highlight w:val="yellow"/>
+              </w:rPr>
+              <w:t> </w:t>
+            </w:r>
+            <w:r>
+              <w:rPr>
+                <w:rStyle w:val="HTML"/>
+                <w:color w:val="FF0000"/>
+                <w:highlight w:val="yellow"/>
+              </w:rPr>
+              <w:t>like</w:t>
+            </w:r>
+            <w:r>
+              <w:rPr>
+                <w:color w:val="FF0000"/>
+                <w:highlight w:val="yellow"/>
+              </w:rPr>
+              <w:t> </w:t>
+            </w:r>
+            <w:r>
+              <w:rPr>
+                <w:rStyle w:val="HTML"/>
+                <w:color w:val="FF0000"/>
+                <w:highlight w:val="yellow"/>
+              </w:rPr>
+              <w:t>'3%'\G;</w:t>
+            </w:r>
+          </w:p>
+          <w:p>
+            <w:r>
+              <w:rPr>
+                <w:rStyle w:val="HTML"/>
+              </w:rPr>
+              <w:t>*************************** 1. row ***************************</w:t>
+            </w:r>
+          </w:p>
+          <w:p>
+            <w:r>
+              <w:rPr>
+                <w:rStyle w:val="HTML"/>
+              </w:rPr>
+              <w:t>id: 1</w:t>
+            </w:r>
+          </w:p>
+          <w:p>
+            <w:r>
+              <w:rPr>
+                <w:rStyle w:val="HTML"/>
+              </w:rPr>
+              <w:t>select_type: SIMPLE</w:t>
+            </w:r>
+          </w:p>
+          <w:p>
+            <w:r>
+              <w:rPr>
+                <w:rStyle w:val="HTML"/>
+              </w:rPr>
+              <w:t>table: company2</w:t>
+            </w:r>
+          </w:p>
+          <w:p>
+            <w:r>
+              <w:rPr>
+                <w:rStyle w:val="HTML"/>
+              </w:rPr>
+              <w:t>type: range</w:t>
+            </w:r>
+          </w:p>
+          <w:p>
+            <w:r>
+              <w:rPr>
+                <w:rStyle w:val="HTML"/>
+              </w:rPr>
+              <w:t xml:space="preserve">209possible_keys: </w:t>
+            </w:r>
+            <w:r>
+              <w:rPr>
+                <w:rStyle w:val="HTML"/>
+                <w:color w:val="FF0000"/>
+              </w:rPr>
+              <w:t>ind_company2_name</w:t>
+            </w:r>
+          </w:p>
+          <w:p>
+            <w:r>
+              <w:rPr>
+                <w:rStyle w:val="HTML"/>
+              </w:rPr>
+              <w:t>key: ind_company2_name</w:t>
+            </w:r>
+          </w:p>
+          <w:p>
+            <w:r>
+              <w:rPr>
+                <w:rStyle w:val="HTML"/>
+              </w:rPr>
+              <w:t>key_len: 11</w:t>
+            </w:r>
+          </w:p>
+          <w:p>
+            <w:r>
+              <w:rPr>
+                <w:rStyle w:val="HTML"/>
+              </w:rPr>
+              <w:t>ref: NULL</w:t>
+            </w:r>
+          </w:p>
+          <w:p>
+            <w:r>
+              <w:rPr>
+                <w:rStyle w:val="HTML"/>
+              </w:rPr>
+              <w:t>rows: 103</w:t>
+            </w:r>
+          </w:p>
+          <w:p>
+            <w:r>
+              <w:rPr>
+                <w:rStyle w:val="HTML"/>
+              </w:rPr>
+              <w:t>Extra: Using where</w:t>
+            </w:r>
+          </w:p>
+          <w:p>
+            <w:r>
+              <w:rPr>
+                <w:rStyle w:val="HTML"/>
+              </w:rPr>
+              <w:t>1 row in</w:t>
+            </w:r>
+            <w:r>
+              <w:t> </w:t>
+            </w:r>
+            <w:r>
+              <w:rPr>
+                <w:rStyle w:val="HTML"/>
+              </w:rPr>
+              <w:t>set</w:t>
+            </w:r>
+            <w:r>
+              <w:t> </w:t>
+            </w:r>
+            <w:r>
+              <w:rPr>
+                <w:rStyle w:val="HTML"/>
+              </w:rPr>
+              <w:t>(0.00 sec)</w:t>
+            </w:r>
+          </w:p>
+          <w:p>
+            <w:r>
+              <w:rPr>
+                <w:rStyle w:val="HTML"/>
+              </w:rPr>
+              <w:t>#可以发现第一个例子没有使用索引,而第二例子就能够使用索引,</w:t>
+            </w:r>
+          </w:p>
+          <w:p>
+            <w:r>
+              <w:rPr>
+                <w:rStyle w:val="HTML"/>
+              </w:rPr>
+              <w:t>#区别就在于“%”的位置不同,前者把“%”放到第一位就不能用到索引,而后者没有放到第一位就使用了索引。</w:t>
+            </w:r>
+          </w:p>
+          <w:p>
+            <w:r>
+              <w:rPr>
+                <w:rStyle w:val="HTML"/>
+              </w:rPr>
+              <w:t>#另外,如果如果 like</w:t>
+            </w:r>
+            <w:r>
+              <w:t> </w:t>
+            </w:r>
+            <w:r>
+              <w:rPr>
+                <w:rStyle w:val="HTML"/>
+              </w:rPr>
+              <w:t>后面跟的是一个列的名字,那么索引也不会被使用。</w:t>
+            </w:r>
+          </w:p>
+        </w:tc>
+      </w:tr>
+    </w:tbl>
     <w:p>
       <w:pPr>
-        <w:rPr>
-          <w:rFonts w:hint="eastAsia"/>
+        <w:pStyle w:val="a8"/>
+        <w:shd w:val="clear" w:color="auto" w:fill="FFFFFF"/>
+        <w:spacing w:before="150" w:after="150"/>
+        <w:rPr>
+          <w:rFonts w:ascii="Verdana" w:hAnsi="Verdana"/>
+          <w:color w:val="333333"/>
+          <w:sz w:val="21"/>
+          <w:szCs w:val="21"/>
+        </w:rPr>
+      </w:pPr>
+      <w:r>
+        <w:rPr>
+          <w:rFonts w:ascii="Verdana" w:hAnsi="Verdana"/>
+          <w:color w:val="333333"/>
+          <w:sz w:val="21"/>
+          <w:szCs w:val="21"/>
+        </w:rPr>
+        <w:t> </w:t>
+      </w:r>
+    </w:p>
+    <w:p>
+      <w:pPr>
+        <w:pStyle w:val="5"/>
+        <w:rPr>
+          <w:sz w:val="21"/>
+          <w:szCs w:val="21"/>
+        </w:rPr>
+      </w:pPr>
+      <w:r>
+        <w:t>(3)</w:t>
+      </w:r>
+      <w:r>
+        <w:t>如果对大的文本进行搜索</w:t>
+      </w:r>
+      <w:r>
+        <w:t>,</w:t>
+      </w:r>
+      <w:r>
+        <w:t>使用全文索引而不用使用</w:t>
+      </w:r>
+      <w:r>
+        <w:t xml:space="preserve"> like ‘%...%’</w:t>
+      </w:r>
+      <w:r>
+        <w:t>。</w:t>
+      </w:r>
+    </w:p>
+    <w:p>
+      <w:pPr>
+        <w:pStyle w:val="a8"/>
+        <w:shd w:val="clear" w:color="auto" w:fill="FFFFFF"/>
+        <w:spacing w:before="150" w:after="150"/>
+        <w:rPr>
+          <w:rFonts w:ascii="Verdana" w:hAnsi="Verdana"/>
+          <w:color w:val="333333"/>
+          <w:sz w:val="21"/>
+          <w:szCs w:val="21"/>
+        </w:rPr>
+      </w:pPr>
+      <w:r>
+        <w:rPr>
+          <w:rFonts w:ascii="Verdana" w:hAnsi="Verdana"/>
+          <w:color w:val="333333"/>
+          <w:sz w:val="21"/>
+          <w:szCs w:val="21"/>
+        </w:rPr>
+        <w:t> </w:t>
+      </w:r>
+    </w:p>
+    <w:p>
+      <w:pPr>
+        <w:pStyle w:val="5"/>
+      </w:pPr>
+      <w:r>
+        <w:t>(4)</w:t>
+      </w:r>
+      <w:r>
+        <w:t>如果列名是索引</w:t>
+      </w:r>
+      <w:r>
+        <w:t>,</w:t>
+      </w:r>
+      <w:r>
+        <w:t>使用</w:t>
+      </w:r>
+      <w:r>
+        <w:t xml:space="preserve"> column_name is null </w:t>
+      </w:r>
+      <w:r>
+        <w:t>将使用索引。</w:t>
+      </w:r>
+    </w:p>
+    <w:p/>
+    <w:p>
+      <w:pPr>
+        <w:pStyle w:val="a8"/>
+        <w:shd w:val="clear" w:color="auto" w:fill="FFFFFF"/>
+        <w:spacing w:after="0"/>
+        <w:rPr>
+          <w:rFonts w:ascii="Verdana" w:hAnsi="Verdana"/>
+          <w:color w:val="333333"/>
+          <w:sz w:val="21"/>
+          <w:szCs w:val="21"/>
         </w:rPr>
       </w:pPr>
     </w:p>
@@ -1955,96 +3876,6 @@
               <w:t>13</w:t>
             </w:r>
           </w:p>
-          <w:p>
-            <w:r>
-              <w:t>14</w:t>
-            </w:r>
-          </w:p>
-          <w:p>
-            <w:r>
-              <w:t>15</w:t>
-            </w:r>
-          </w:p>
-          <w:p>
-            <w:r>
-              <w:t>16</w:t>
-            </w:r>
-          </w:p>
-          <w:p>
-            <w:r>
-              <w:t>17</w:t>
-            </w:r>
-          </w:p>
-          <w:p>
-            <w:r>
-              <w:t>18</w:t>
-            </w:r>
-          </w:p>
-          <w:p>
-            <w:r>
-              <w:t>19</w:t>
-            </w:r>
-          </w:p>
-          <w:p>
-            <w:r>
-              <w:t>20</w:t>
-            </w:r>
-          </w:p>
-          <w:p>
-            <w:r>
-              <w:t>21</w:t>
-            </w:r>
-          </w:p>
-          <w:p>
-            <w:r>
-              <w:t>22</w:t>
-            </w:r>
-          </w:p>
-          <w:p>
-            <w:r>
-              <w:t>23</w:t>
-            </w:r>
-          </w:p>
-          <w:p>
-            <w:r>
-              <w:t>24</w:t>
-            </w:r>
-          </w:p>
-          <w:p>
-            <w:r>
-              <w:t>25</w:t>
-            </w:r>
-          </w:p>
-          <w:p>
-            <w:r>
-              <w:t>26</w:t>
-            </w:r>
-          </w:p>
-          <w:p>
-            <w:r>
-              <w:t>27</w:t>
-            </w:r>
-          </w:p>
-          <w:p>
-            <w:r>
-              <w:t>28</w:t>
-            </w:r>
-          </w:p>
-          <w:p>
-            <w:r>
-              <w:t>29</w:t>
-            </w:r>
-          </w:p>
-          <w:p>
-            <w:r>
-              <w:t>30</w:t>
-            </w:r>
-          </w:p>
-          <w:p>
-            <w:r>
-              <w:t>31</w:t>
-            </w:r>
-          </w:p>
         </w:tc>
         <w:tc>
           <w:tcPr>
@@ -2105,7 +3936,7 @@
               <w:rPr>
                 <w:rStyle w:val="HTML"/>
               </w:rPr>
-              <w:t>like</w:t>
+              <w:t>is</w:t>
             </w:r>
             <w:r>
               <w:t> </w:t>
@@ -2114,7 +3945,7 @@
               <w:rPr>
                 <w:rStyle w:val="HTML"/>
               </w:rPr>
-              <w:t>'%3'\G;</w:t>
+              <w:t>null\G;</w:t>
             </w:r>
           </w:p>
           <w:p>
@@ -2154,47 +3985,47 @@
               <w:rPr>
                 <w:rStyle w:val="HTML"/>
               </w:rPr>
-              <w:t>type: ALL</w:t>
-            </w:r>
-          </w:p>
-          <w:p>
-            <w:r>
-              <w:rPr>
-                <w:rStyle w:val="HTML"/>
-              </w:rPr>
-              <w:t>possible_keys: NULL</w:t>
-            </w:r>
-          </w:p>
-          <w:p>
-            <w:r>
-              <w:rPr>
-                <w:rStyle w:val="HTML"/>
-              </w:rPr>
-              <w:t>key: NULL</w:t>
-            </w:r>
-          </w:p>
-          <w:p>
-            <w:r>
-              <w:rPr>
-                <w:rStyle w:val="HTML"/>
-              </w:rPr>
-              <w:t>key_len: NULL</w:t>
-            </w:r>
-          </w:p>
-          <w:p>
-            <w:r>
-              <w:rPr>
-                <w:rStyle w:val="HTML"/>
-              </w:rPr>
-              <w:t>ref: NULL</w:t>
-            </w:r>
-          </w:p>
-          <w:p>
-            <w:r>
-              <w:rPr>
-                <w:rStyle w:val="HTML"/>
-              </w:rPr>
-              <w:t>rows: 1000</w:t>
+              <w:t>type: ref</w:t>
+            </w:r>
+          </w:p>
+          <w:p>
+            <w:r>
+              <w:rPr>
+                <w:rStyle w:val="HTML"/>
+              </w:rPr>
+              <w:t>possible_keys: ind_company2_name</w:t>
+            </w:r>
+          </w:p>
+          <w:p>
+            <w:r>
+              <w:rPr>
+                <w:rStyle w:val="HTML"/>
+              </w:rPr>
+              <w:t>key: ind_company2_name</w:t>
+            </w:r>
+          </w:p>
+          <w:p>
+            <w:r>
+              <w:rPr>
+                <w:rStyle w:val="HTML"/>
+              </w:rPr>
+              <w:t>key_len: 11</w:t>
+            </w:r>
+          </w:p>
+          <w:p>
+            <w:r>
+              <w:rPr>
+                <w:rStyle w:val="HTML"/>
+              </w:rPr>
+              <w:t>ref: const</w:t>
+            </w:r>
+          </w:p>
+          <w:p>
+            <w:r>
+              <w:rPr>
+                <w:rStyle w:val="HTML"/>
+              </w:rPr>
+              <w:t>rows: 1</w:t>
             </w:r>
           </w:p>
           <w:p>
@@ -2229,261 +4060,6 @@
                 <w:rStyle w:val="HTML"/>
               </w:rPr>
               <w:t>(0.00 sec)</w:t>
-            </w:r>
-          </w:p>
-          <w:p>
-            <w:r>
-              <w:t> </w:t>
-            </w:r>
-          </w:p>
-          <w:p>
-            <w:r>
-              <w:t> </w:t>
-            </w:r>
-          </w:p>
-          <w:p>
-            <w:r>
-              <w:rPr>
-                <w:rStyle w:val="HTML"/>
-              </w:rPr>
-              <w:t>mysql</w:t>
-            </w:r>
-            <w:r>
-              <w:rPr>
-                <w:rStyle w:val="HTML"/>
-                <w:color w:val="FF0000"/>
-                <w:highlight w:val="yellow"/>
-              </w:rPr>
-              <w:t>&gt; explain select</w:t>
-            </w:r>
-            <w:r>
-              <w:rPr>
-                <w:color w:val="FF0000"/>
-                <w:highlight w:val="yellow"/>
-              </w:rPr>
-              <w:t> </w:t>
-            </w:r>
-            <w:r>
-              <w:rPr>
-                <w:rStyle w:val="HTML"/>
-                <w:color w:val="FF0000"/>
-                <w:highlight w:val="yellow"/>
-              </w:rPr>
-              <w:t>* from</w:t>
-            </w:r>
-            <w:r>
-              <w:rPr>
-                <w:color w:val="FF0000"/>
-                <w:highlight w:val="yellow"/>
-              </w:rPr>
-              <w:t> </w:t>
-            </w:r>
-            <w:r>
-              <w:rPr>
-                <w:rStyle w:val="HTML"/>
-                <w:color w:val="FF0000"/>
-                <w:highlight w:val="yellow"/>
-              </w:rPr>
-              <w:t>company2 where</w:t>
-            </w:r>
-            <w:r>
-              <w:rPr>
-                <w:color w:val="FF0000"/>
-                <w:highlight w:val="yellow"/>
-              </w:rPr>
-              <w:t> </w:t>
-            </w:r>
-            <w:r>
-              <w:rPr>
-                <w:rStyle w:val="HTML"/>
-                <w:color w:val="FF0000"/>
-                <w:highlight w:val="yellow"/>
-              </w:rPr>
-              <w:t>name</w:t>
-            </w:r>
-            <w:r>
-              <w:rPr>
-                <w:color w:val="FF0000"/>
-                <w:highlight w:val="yellow"/>
-              </w:rPr>
-              <w:t> </w:t>
-            </w:r>
-            <w:r>
-              <w:rPr>
-                <w:rStyle w:val="HTML"/>
-                <w:color w:val="FF0000"/>
-                <w:highlight w:val="yellow"/>
-              </w:rPr>
-              <w:t>like</w:t>
-            </w:r>
-            <w:r>
-              <w:rPr>
-                <w:color w:val="FF0000"/>
-                <w:highlight w:val="yellow"/>
-              </w:rPr>
-              <w:t> </w:t>
-            </w:r>
-            <w:r>
-              <w:rPr>
-                <w:rStyle w:val="HTML"/>
-                <w:color w:val="FF0000"/>
-                <w:highlight w:val="yellow"/>
-              </w:rPr>
-              <w:t>'3%'\G;</w:t>
-            </w:r>
-          </w:p>
-          <w:p>
-            <w:r>
-              <w:rPr>
-                <w:rStyle w:val="HTML"/>
-              </w:rPr>
-              <w:t>*************************** 1. row ***************************</w:t>
-            </w:r>
-          </w:p>
-          <w:p>
-            <w:r>
-              <w:rPr>
-                <w:rStyle w:val="HTML"/>
-              </w:rPr>
-              <w:t>id: 1</w:t>
-            </w:r>
-          </w:p>
-          <w:p>
-            <w:r>
-              <w:rPr>
-                <w:rStyle w:val="HTML"/>
-              </w:rPr>
-              <w:t>select_type: SIMPLE</w:t>
-            </w:r>
-          </w:p>
-          <w:p>
-            <w:r>
-              <w:rPr>
-                <w:rStyle w:val="HTML"/>
-              </w:rPr>
-              <w:t>table: company2</w:t>
-            </w:r>
-          </w:p>
-          <w:p>
-            <w:r>
-              <w:rPr>
-                <w:rStyle w:val="HTML"/>
-              </w:rPr>
-              <w:t>type: range</w:t>
-            </w:r>
-          </w:p>
-          <w:p>
-            <w:r>
-              <w:rPr>
-                <w:rStyle w:val="HTML"/>
-              </w:rPr>
-              <w:t xml:space="preserve">209possible_keys: </w:t>
-            </w:r>
-            <w:r>
-              <w:rPr>
-                <w:rStyle w:val="HTML"/>
-                <w:color w:val="FF0000"/>
-              </w:rPr>
-              <w:t>ind_company2_name</w:t>
-            </w:r>
-          </w:p>
-          <w:p>
-            <w:r>
-              <w:rPr>
-                <w:rStyle w:val="HTML"/>
-              </w:rPr>
-              <w:t>key: ind_company2_name</w:t>
-            </w:r>
-          </w:p>
-          <w:p>
-            <w:r>
-              <w:rPr>
-                <w:rStyle w:val="HTML"/>
-              </w:rPr>
-              <w:t>key_len: 11</w:t>
-            </w:r>
-          </w:p>
-          <w:p>
-            <w:r>
-              <w:rPr>
-                <w:rStyle w:val="HTML"/>
-              </w:rPr>
-              <w:t>ref: NULL</w:t>
-            </w:r>
-          </w:p>
-          <w:p>
-            <w:r>
-              <w:rPr>
-                <w:rStyle w:val="HTML"/>
-              </w:rPr>
-              <w:t>rows: 103</w:t>
-            </w:r>
-          </w:p>
-          <w:p>
-            <w:r>
-              <w:rPr>
-                <w:rStyle w:val="HTML"/>
-              </w:rPr>
-              <w:t>Extra: Using where</w:t>
-            </w:r>
-          </w:p>
-          <w:p>
-            <w:r>
-              <w:rPr>
-                <w:rStyle w:val="HTML"/>
-              </w:rPr>
-              <w:t>1 row in</w:t>
-            </w:r>
-            <w:r>
-              <w:t> </w:t>
-            </w:r>
-            <w:r>
-              <w:rPr>
-                <w:rStyle w:val="HTML"/>
-              </w:rPr>
-              <w:t>set</w:t>
-            </w:r>
-            <w:r>
-              <w:t> </w:t>
-            </w:r>
-            <w:r>
-              <w:rPr>
-                <w:rStyle w:val="HTML"/>
-              </w:rPr>
-              <w:t>(0.00 sec)</w:t>
-            </w:r>
-          </w:p>
-          <w:p>
-            <w:r>
-              <w:rPr>
-                <w:rStyle w:val="HTML"/>
-              </w:rPr>
-              <w:t>#可以发现第一个例子没有使用索引,而第二例子就能够使用索引,</w:t>
-            </w:r>
-          </w:p>
-          <w:p>
-            <w:r>
-              <w:rPr>
-                <w:rStyle w:val="HTML"/>
-              </w:rPr>
-              <w:t>#区别就在于“%”的位置不同,前者把“%”放到第一位就不能用到索引,而后者没有放到第一位就使用了索引。</w:t>
-            </w:r>
-          </w:p>
-          <w:p>
-            <w:r>
-              <w:rPr>
-                <w:rStyle w:val="HTML"/>
-              </w:rPr>
-              <w:t>#另外,如果如果 like</w:t>
-            </w:r>
-            <w:r>
-              <w:t> </w:t>
-            </w:r>
-            <w:r>
-              <w:rPr>
-                <w:rStyle w:val="HTML"/>
-              </w:rPr>
-              <w:t>后面跟的是一个列的名字,那么索引也不会被使用。</w:t>
             </w:r>
           </w:p>
         </w:tc>
@@ -2513,82 +4089,115 @@
     </w:p>
     <w:p>
       <w:pPr>
-        <w:pStyle w:val="5"/>
-        <w:rPr>
-          <w:sz w:val="21"/>
-          <w:szCs w:val="21"/>
-        </w:rPr>
-      </w:pPr>
-      <w:r>
-        <w:t>(3)</w:t>
-      </w:r>
-      <w:r>
-        <w:t>如果对大的文本进行搜索</w:t>
-      </w:r>
-      <w:r>
-        <w:t>,</w:t>
-      </w:r>
-      <w:r>
-        <w:t>使用全文索引而不用使用</w:t>
-      </w:r>
-      <w:r>
-        <w:t xml:space="preserve"> like ‘%...%’</w:t>
-      </w:r>
-      <w:r>
-        <w:t>。</w:t>
-      </w:r>
-    </w:p>
-    <w:p>
-      <w:pPr>
-        <w:pStyle w:val="a8"/>
-        <w:shd w:val="clear" w:color="auto" w:fill="FFFFFF"/>
-        <w:spacing w:before="150" w:after="150"/>
-        <w:rPr>
+        <w:pStyle w:val="4"/>
+        <w:rPr>
+          <w:rStyle w:val="a6"/>
           <w:rFonts w:ascii="Verdana" w:hAnsi="Verdana"/>
           <w:color w:val="333333"/>
-          <w:sz w:val="21"/>
-          <w:szCs w:val="21"/>
-        </w:rPr>
-      </w:pPr>
-      <w:r>
-        <w:rPr>
+        </w:rPr>
+      </w:pPr>
+      <w:r>
+        <w:rPr>
+          <w:rStyle w:val="a6"/>
           <w:rFonts w:ascii="Verdana" w:hAnsi="Verdana"/>
           <w:color w:val="333333"/>
-          <w:sz w:val="21"/>
-          <w:szCs w:val="21"/>
-        </w:rPr>
-        <w:t> </w:t>
+        </w:rPr>
+        <w:t>2.</w:t>
+      </w:r>
+      <w:r>
+        <w:rPr>
+          <w:rStyle w:val="a6"/>
+          <w:rFonts w:ascii="Verdana" w:hAnsi="Verdana"/>
+          <w:color w:val="333333"/>
+        </w:rPr>
+        <w:t>存在索引但不使用索引</w:t>
       </w:r>
     </w:p>
+    <w:p/>
     <w:p>
       <w:pPr>
         <w:pStyle w:val="5"/>
       </w:pPr>
       <w:r>
-        <w:t>(4)</w:t>
-      </w:r>
-      <w:r>
-        <w:t>如果列名是索引</w:t>
+        <w:br/>
+        <w:t>(1)</w:t>
+      </w:r>
+      <w:r>
+        <w:t>如果</w:t>
+      </w:r>
+      <w:r>
+        <w:t xml:space="preserve"> MySQL </w:t>
+      </w:r>
+      <w:r>
+        <w:t>估计使用索引比全表扫描更慢</w:t>
       </w:r>
       <w:r>
         <w:t>,</w:t>
       </w:r>
       <w:r>
-        <w:t>使用</w:t>
-      </w:r>
-      <w:r>
-        <w:t xml:space="preserve"> column_name is null </w:t>
-      </w:r>
-      <w:r>
-        <w:t>将使用索引。</w:t>
-      </w:r>
-    </w:p>
-    <w:p>
-      <w:pPr>
-        <w:rPr>
-          <w:rFonts w:hint="eastAsia"/>
-        </w:rPr>
-      </w:pPr>
+        <w:t>则不使用索引。例如</w:t>
+      </w:r>
+      <w:r>
+        <w:rPr>
+          <w:color w:val="FF0000"/>
+          <w:highlight w:val="yellow"/>
+        </w:rPr>
+        <w:t>，如果列</w:t>
+      </w:r>
+      <w:r>
+        <w:rPr>
+          <w:color w:val="FF0000"/>
+          <w:highlight w:val="yellow"/>
+        </w:rPr>
+        <w:t xml:space="preserve">key_part1 </w:t>
+      </w:r>
+      <w:r>
+        <w:rPr>
+          <w:color w:val="FF0000"/>
+          <w:highlight w:val="yellow"/>
+        </w:rPr>
+        <w:t>均匀分布在</w:t>
+      </w:r>
+      <w:r>
+        <w:rPr>
+          <w:color w:val="FF0000"/>
+          <w:highlight w:val="yellow"/>
+        </w:rPr>
+        <w:t xml:space="preserve"> 1 </w:t>
+      </w:r>
+      <w:r>
+        <w:rPr>
+          <w:color w:val="FF0000"/>
+          <w:highlight w:val="yellow"/>
+        </w:rPr>
+        <w:t>和</w:t>
+      </w:r>
+      <w:r>
+        <w:rPr>
+          <w:color w:val="FF0000"/>
+          <w:highlight w:val="yellow"/>
+        </w:rPr>
+        <w:t xml:space="preserve"> 100 </w:t>
+      </w:r>
+      <w:r>
+        <w:rPr>
+          <w:color w:val="FF0000"/>
+          <w:highlight w:val="yellow"/>
+        </w:rPr>
+        <w:t>之间</w:t>
+      </w:r>
+      <w:r>
+        <w:t>,</w:t>
+      </w:r>
+      <w:r>
+        <w:t>下列查询中使用索引就不是很好</w:t>
+      </w:r>
+      <w:r>
+        <w:t>:</w:t>
+      </w:r>
+      <w:r>
+        <w:t xml:space="preserve"> </w:t>
+      </w:r>
     </w:p>
     <w:p>
       <w:pPr>
@@ -2596,7 +4205,7 @@
         <w:shd w:val="clear" w:color="auto" w:fill="FFFFFF"/>
         <w:spacing w:after="0"/>
         <w:rPr>
-          <w:rFonts w:ascii="Verdana" w:hAnsi="Verdana" w:hint="eastAsia"/>
+          <w:rFonts w:ascii="Verdana" w:hAnsi="Verdana"/>
           <w:color w:val="333333"/>
           <w:sz w:val="21"/>
           <w:szCs w:val="21"/>
@@ -2653,66 +4262,6 @@
               <w:t>1</w:t>
             </w:r>
           </w:p>
-          <w:p>
-            <w:r>
-              <w:t>2</w:t>
-            </w:r>
-          </w:p>
-          <w:p>
-            <w:r>
-              <w:t>3</w:t>
-            </w:r>
-          </w:p>
-          <w:p>
-            <w:r>
-              <w:t>4</w:t>
-            </w:r>
-          </w:p>
-          <w:p>
-            <w:r>
-              <w:t>5</w:t>
-            </w:r>
-          </w:p>
-          <w:p>
-            <w:r>
-              <w:t>6</w:t>
-            </w:r>
-          </w:p>
-          <w:p>
-            <w:r>
-              <w:t>7</w:t>
-            </w:r>
-          </w:p>
-          <w:p>
-            <w:r>
-              <w:t>8</w:t>
-            </w:r>
-          </w:p>
-          <w:p>
-            <w:r>
-              <w:t>9</w:t>
-            </w:r>
-          </w:p>
-          <w:p>
-            <w:r>
-              <w:t>10</w:t>
-            </w:r>
-          </w:p>
-          <w:p>
-            <w:r>
-              <w:t>11</w:t>
-            </w:r>
-          </w:p>
-          <w:p>
-            <w:r>
-              <w:t>12</w:t>
-            </w:r>
-          </w:p>
-          <w:p>
-            <w:r>
-              <w:t>13</w:t>
-            </w:r>
-          </w:p>
         </w:tc>
         <w:tc>
           <w:tcPr>
@@ -2737,7 +4286,7 @@
               <w:rPr>
                 <w:rStyle w:val="HTML"/>
               </w:rPr>
-              <w:t>mysql&gt; explain select</w:t>
+              <w:t>SELECT</w:t>
             </w:r>
             <w:r>
               <w:t> </w:t>
@@ -2746,7 +4295,7 @@
               <w:rPr>
                 <w:rStyle w:val="HTML"/>
               </w:rPr>
-              <w:t>* from</w:t>
+              <w:t>* FROM</w:t>
             </w:r>
             <w:r>
               <w:t> </w:t>
@@ -2755,7 +4304,7 @@
               <w:rPr>
                 <w:rStyle w:val="HTML"/>
               </w:rPr>
-              <w:t>company2 where</w:t>
+              <w:t>table_name where</w:t>
             </w:r>
             <w:r>
               <w:t> </w:t>
@@ -2764,7 +4313,7 @@
               <w:rPr>
                 <w:rStyle w:val="HTML"/>
               </w:rPr>
-              <w:t>name</w:t>
+              <w:t>key_part1 &gt; 1 and</w:t>
             </w:r>
             <w:r>
               <w:t> </w:t>
@@ -2773,130 +4322,7 @@
               <w:rPr>
                 <w:rStyle w:val="HTML"/>
               </w:rPr>
-              <w:t>is</w:t>
-            </w:r>
-            <w:r>
-              <w:t> </w:t>
-            </w:r>
-            <w:r>
-              <w:rPr>
-                <w:rStyle w:val="HTML"/>
-              </w:rPr>
-              <w:t>null\G;</w:t>
-            </w:r>
-          </w:p>
-          <w:p>
-            <w:r>
-              <w:rPr>
-                <w:rStyle w:val="HTML"/>
-              </w:rPr>
-              <w:t>*************************** 1. row ***************************</w:t>
-            </w:r>
-          </w:p>
-          <w:p>
-            <w:r>
-              <w:rPr>
-                <w:rStyle w:val="HTML"/>
-              </w:rPr>
-              <w:t>id: 1</w:t>
-            </w:r>
-          </w:p>
-          <w:p>
-            <w:r>
-              <w:rPr>
-                <w:rStyle w:val="HTML"/>
-              </w:rPr>
-              <w:t>select_type: SIMPLE</w:t>
-            </w:r>
-          </w:p>
-          <w:p>
-            <w:r>
-              <w:rPr>
-                <w:rStyle w:val="HTML"/>
-              </w:rPr>
-              <w:t>table: company2</w:t>
-            </w:r>
-          </w:p>
-          <w:p>
-            <w:r>
-              <w:rPr>
-                <w:rStyle w:val="HTML"/>
-              </w:rPr>
-              <w:t>type: ref</w:t>
-            </w:r>
-          </w:p>
-          <w:p>
-            <w:r>
-              <w:rPr>
-                <w:rStyle w:val="HTML"/>
-              </w:rPr>
-              <w:t>possible_keys: ind_company2_name</w:t>
-            </w:r>
-          </w:p>
-          <w:p>
-            <w:r>
-              <w:rPr>
-                <w:rStyle w:val="HTML"/>
-              </w:rPr>
-              <w:t>key: ind_company2_name</w:t>
-            </w:r>
-          </w:p>
-          <w:p>
-            <w:r>
-              <w:rPr>
-                <w:rStyle w:val="HTML"/>
-              </w:rPr>
-              <w:t>key_len: 11</w:t>
-            </w:r>
-          </w:p>
-          <w:p>
-            <w:r>
-              <w:rPr>
-                <w:rStyle w:val="HTML"/>
-              </w:rPr>
-              <w:t>ref: const</w:t>
-            </w:r>
-          </w:p>
-          <w:p>
-            <w:r>
-              <w:rPr>
-                <w:rStyle w:val="HTML"/>
-              </w:rPr>
-              <w:t>rows: 1</w:t>
-            </w:r>
-          </w:p>
-          <w:p>
-            <w:r>
-              <w:rPr>
-                <w:rStyle w:val="HTML"/>
-              </w:rPr>
-              <w:t>Extra: Using where</w:t>
-            </w:r>
-          </w:p>
-          <w:p>
-            <w:r>
-              <w:rPr>
-                <w:rStyle w:val="HTML"/>
-              </w:rPr>
-              <w:t>1 row in</w:t>
-            </w:r>
-            <w:r>
-              <w:t> </w:t>
-            </w:r>
-            <w:r>
-              <w:rPr>
-                <w:rStyle w:val="HTML"/>
-              </w:rPr>
-              <w:t>set</w:t>
-            </w:r>
-            <w:r>
-              <w:t> </w:t>
-            </w:r>
-            <w:r>
-              <w:rPr>
-                <w:rStyle w:val="HTML"/>
-              </w:rPr>
-              <w:t>(0.00 sec)</w:t>
+              <w:t>key_part1 &lt; 90;</w:t>
             </w:r>
           </w:p>
         </w:tc>
@@ -2926,120 +4352,122 @@
     </w:p>
     <w:p>
       <w:pPr>
-        <w:pStyle w:val="4"/>
-        <w:rPr>
-          <w:rStyle w:val="a6"/>
-          <w:rFonts w:ascii="Verdana" w:hAnsi="Verdana"/>
-          <w:color w:val="333333"/>
-        </w:rPr>
-      </w:pPr>
-      <w:r>
-        <w:rPr>
-          <w:rStyle w:val="a6"/>
-          <w:rFonts w:ascii="Verdana" w:hAnsi="Verdana"/>
-          <w:color w:val="333333"/>
-        </w:rPr>
-        <w:t>2.</w:t>
-      </w:r>
-      <w:r>
-        <w:rPr>
-          <w:rStyle w:val="a6"/>
-          <w:rFonts w:ascii="Verdana" w:hAnsi="Verdana"/>
-          <w:color w:val="333333"/>
-        </w:rPr>
-        <w:t>存在索引但不使用索引</w:t>
+        <w:pStyle w:val="5"/>
+        <w:rPr>
+          <w:sz w:val="21"/>
+          <w:szCs w:val="21"/>
+        </w:rPr>
+      </w:pPr>
+      <w:r>
+        <w:t>(2)</w:t>
+      </w:r>
+      <w:r>
+        <w:t>如果使用</w:t>
+      </w:r>
+      <w:r>
+        <w:t xml:space="preserve"> MEMORY/HEAP </w:t>
+      </w:r>
+      <w:r>
+        <w:t>表并且</w:t>
+      </w:r>
+      <w:r>
+        <w:t xml:space="preserve"> where </w:t>
+      </w:r>
+      <w:r>
+        <w:t>条件中</w:t>
+      </w:r>
+      <w:r>
+        <w:rPr>
+          <w:color w:val="FF0000"/>
+          <w:highlight w:val="yellow"/>
+        </w:rPr>
+        <w:t>不使用</w:t>
+      </w:r>
+      <w:r>
+        <w:rPr>
+          <w:color w:val="FF0000"/>
+          <w:highlight w:val="yellow"/>
+        </w:rPr>
+        <w:t>“=”</w:t>
+      </w:r>
+      <w:r>
+        <w:rPr>
+          <w:color w:val="FF0000"/>
+          <w:highlight w:val="yellow"/>
+        </w:rPr>
+        <w:t>进</w:t>
+      </w:r>
+      <w:r>
+        <w:t>行索引列</w:t>
+      </w:r>
+      <w:r>
+        <w:t>,</w:t>
+      </w:r>
+      <w:r>
+        <w:t>那么不会用到索引。</w:t>
+      </w:r>
+      <w:r>
+        <w:t xml:space="preserve">heap </w:t>
+      </w:r>
+      <w:r>
+        <w:t>表只有在</w:t>
+      </w:r>
+      <w:r>
+        <w:t>“=”</w:t>
+      </w:r>
+      <w:r>
+        <w:t>的条件下才会使用索引。</w:t>
       </w:r>
     </w:p>
     <w:p>
       <w:pPr>
-        <w:rPr>
-          <w:rFonts w:hint="eastAsia"/>
-        </w:rPr>
-      </w:pPr>
-    </w:p>
-    <w:p>
-      <w:pPr>
         <w:pStyle w:val="5"/>
       </w:pPr>
       <w:r>
         <w:br/>
-        <w:t>(1)</w:t>
+        <w:t>(3)</w:t>
+      </w:r>
+      <w:r>
+        <w:t>用</w:t>
+      </w:r>
+      <w:r>
+        <w:t xml:space="preserve"> or </w:t>
+      </w:r>
+      <w:r>
+        <w:t>分割开的条件</w:t>
+      </w:r>
+      <w:r>
+        <w:t>,</w:t>
       </w:r>
       <w:r>
         <w:t>如果</w:t>
       </w:r>
       <w:r>
-        <w:t xml:space="preserve"> MySQL </w:t>
-      </w:r>
-      <w:r>
-        <w:t>估计使用索引比全表扫描更慢</w:t>
+        <w:t xml:space="preserve"> or </w:t>
+      </w:r>
+      <w:r>
+        <w:t>前的条件中的列有索引</w:t>
       </w:r>
       <w:r>
         <w:t>,</w:t>
       </w:r>
       <w:r>
-        <w:t>则不使用索引。例如</w:t>
-      </w:r>
-      <w:r>
-        <w:rPr>
-          <w:color w:val="FF0000"/>
-          <w:highlight w:val="yellow"/>
-        </w:rPr>
-        <w:t>，如果列</w:t>
-      </w:r>
-      <w:r>
-        <w:rPr>
-          <w:color w:val="FF0000"/>
-          <w:highlight w:val="yellow"/>
-        </w:rPr>
-        <w:t xml:space="preserve">key_part1 </w:t>
-      </w:r>
-      <w:r>
-        <w:rPr>
-          <w:color w:val="FF0000"/>
-          <w:highlight w:val="yellow"/>
-        </w:rPr>
-        <w:t>均匀分布在</w:t>
-      </w:r>
-      <w:r>
-        <w:rPr>
-          <w:color w:val="FF0000"/>
-          <w:highlight w:val="yellow"/>
-        </w:rPr>
-        <w:t xml:space="preserve"> 1 </w:t>
-      </w:r>
-      <w:r>
-        <w:rPr>
-          <w:color w:val="FF0000"/>
-          <w:highlight w:val="yellow"/>
-        </w:rPr>
-        <w:t>和</w:t>
-      </w:r>
-      <w:r>
-        <w:rPr>
-          <w:color w:val="FF0000"/>
-          <w:highlight w:val="yellow"/>
-        </w:rPr>
-        <w:t xml:space="preserve"> 100 </w:t>
-      </w:r>
-      <w:r>
-        <w:rPr>
-          <w:color w:val="FF0000"/>
-          <w:highlight w:val="yellow"/>
-        </w:rPr>
-        <w:t>之间</w:t>
+        <w:t>而后面的列中没有索引</w:t>
       </w:r>
       <w:r>
         <w:t>,</w:t>
       </w:r>
       <w:r>
-        <w:t>下列查询中使用索引就不是很好</w:t>
+        <w:t>那么涉及到的索引都不会被用到</w:t>
+      </w:r>
+      <w:r>
+        <w:t>,</w:t>
+      </w:r>
+      <w:r>
+        <w:t>例如</w:t>
       </w:r>
       <w:r>
         <w:t>:</w:t>
-      </w:r>
-      <w:r>
-        <w:t xml:space="preserve"> </w:t>
       </w:r>
     </w:p>
     <w:p>
@@ -3105,6 +4533,76 @@
               <w:t>1</w:t>
             </w:r>
           </w:p>
+          <w:p>
+            <w:r>
+              <w:t>2</w:t>
+            </w:r>
+          </w:p>
+          <w:p>
+            <w:r>
+              <w:t>3</w:t>
+            </w:r>
+          </w:p>
+          <w:p>
+            <w:r>
+              <w:t>4</w:t>
+            </w:r>
+          </w:p>
+          <w:p>
+            <w:r>
+              <w:t>5</w:t>
+            </w:r>
+          </w:p>
+          <w:p>
+            <w:r>
+              <w:t>6</w:t>
+            </w:r>
+          </w:p>
+          <w:p>
+            <w:r>
+              <w:t>7</w:t>
+            </w:r>
+          </w:p>
+          <w:p>
+            <w:r>
+              <w:t>8</w:t>
+            </w:r>
+          </w:p>
+          <w:p>
+            <w:r>
+              <w:t>9</w:t>
+            </w:r>
+          </w:p>
+          <w:p>
+            <w:r>
+              <w:t>10</w:t>
+            </w:r>
+          </w:p>
+          <w:p>
+            <w:r>
+              <w:t>11</w:t>
+            </w:r>
+          </w:p>
+          <w:p>
+            <w:r>
+              <w:t>12</w:t>
+            </w:r>
+          </w:p>
+          <w:p>
+            <w:r>
+              <w:t>13</w:t>
+            </w:r>
+          </w:p>
+          <w:p>
+            <w:r>
+              <w:t>14</w:t>
+            </w:r>
+          </w:p>
+          <w:p>
+            <w:r>
+              <w:t>15</w:t>
+            </w:r>
+          </w:p>
         </w:tc>
         <w:tc>
           <w:tcPr>
@@ -3129,7 +4627,7 @@
               <w:rPr>
                 <w:rStyle w:val="HTML"/>
               </w:rPr>
-              <w:t>SELECT</w:t>
+              <w:t>mysql&gt; show index</w:t>
             </w:r>
             <w:r>
               <w:t> </w:t>
@@ -3138,7 +4636,7 @@
               <w:rPr>
                 <w:rStyle w:val="HTML"/>
               </w:rPr>
-              <w:t>* FROM</w:t>
+              <w:t>from</w:t>
             </w:r>
             <w:r>
               <w:t> </w:t>
@@ -3147,7 +4645,119 @@
               <w:rPr>
                 <w:rStyle w:val="HTML"/>
               </w:rPr>
-              <w:t>table_name where</w:t>
+              <w:t>sales\G;</w:t>
+            </w:r>
+          </w:p>
+          <w:p>
+            <w:r>
+              <w:rPr>
+                <w:rStyle w:val="HTML"/>
+              </w:rPr>
+              <w:t>*************************** 1. row ***************************</w:t>
+            </w:r>
+          </w:p>
+          <w:p>
+            <w:r>
+              <w:rPr>
+                <w:rStyle w:val="HTML"/>
+              </w:rPr>
+              <w:t>Table: sales</w:t>
+            </w:r>
+          </w:p>
+          <w:p>
+            <w:r>
+              <w:rPr>
+                <w:rStyle w:val="HTML"/>
+              </w:rPr>
+              <w:t>Non_unique: 1</w:t>
+            </w:r>
+          </w:p>
+          <w:p>
+            <w:r>
+              <w:rPr>
+                <w:rStyle w:val="HTML"/>
+              </w:rPr>
+              <w:t>Key_name: ind_sales_year</w:t>
+            </w:r>
+          </w:p>
+          <w:p>
+            <w:r>
+              <w:rPr>
+                <w:rStyle w:val="HTML"/>
+              </w:rPr>
+              <w:t>Seq_in_index: 1</w:t>
+            </w:r>
+          </w:p>
+          <w:p>
+            <w:r>
+              <w:rPr>
+                <w:rStyle w:val="HTML"/>
+              </w:rPr>
+              <w:t>Column_name: year</w:t>
+            </w:r>
+          </w:p>
+          <w:p>
+            <w:r>
+              <w:rPr>
+                <w:rStyle w:val="HTML"/>
+              </w:rPr>
+              <w:t>210Collation: A</w:t>
+            </w:r>
+          </w:p>
+          <w:p>
+            <w:r>
+              <w:rPr>
+                <w:rStyle w:val="HTML"/>
+              </w:rPr>
+              <w:t>Cardinality: NULL</w:t>
+            </w:r>
+          </w:p>
+          <w:p>
+            <w:r>
+              <w:rPr>
+                <w:rStyle w:val="HTML"/>
+              </w:rPr>
+              <w:t>Sub_part: NULL</w:t>
+            </w:r>
+          </w:p>
+          <w:p>
+            <w:r>
+              <w:rPr>
+                <w:rStyle w:val="HTML"/>
+              </w:rPr>
+              <w:t>Packed: NULL</w:t>
+            </w:r>
+          </w:p>
+          <w:p>
+            <w:r>
+              <w:rPr>
+                <w:rStyle w:val="HTML"/>
+              </w:rPr>
+              <w:t>Null:</w:t>
+            </w:r>
+          </w:p>
+          <w:p>
+            <w:r>
+              <w:rPr>
+                <w:rStyle w:val="HTML"/>
+              </w:rPr>
+              <w:t>Index_type: BTREE</w:t>
+            </w:r>
+          </w:p>
+          <w:p>
+            <w:r>
+              <w:rPr>
+                <w:rStyle w:val="HTML"/>
+              </w:rPr>
+              <w:t>Comment:</w:t>
+            </w:r>
+          </w:p>
+          <w:p>
+            <w:r>
+              <w:rPr>
+                <w:rStyle w:val="HTML"/>
+              </w:rPr>
+              <w:t>1 row in</w:t>
             </w:r>
             <w:r>
               <w:t> </w:t>
@@ -3156,7 +4766,7 @@
               <w:rPr>
                 <w:rStyle w:val="HTML"/>
               </w:rPr>
-              <w:t>key_part1 &gt; 1 and</w:t>
+              <w:t>set</w:t>
             </w:r>
             <w:r>
               <w:t> </w:t>
@@ -3165,7 +4775,7 @@
               <w:rPr>
                 <w:rStyle w:val="HTML"/>
               </w:rPr>
-              <w:t>key_part1 &lt; 90;</w:t>
+              <w:t>(0.00 sec)</w:t>
             </w:r>
           </w:p>
         </w:tc>
@@ -3195,126 +4805,6 @@
     </w:p>
     <w:p>
       <w:pPr>
-        <w:pStyle w:val="5"/>
-        <w:rPr>
-          <w:sz w:val="21"/>
-          <w:szCs w:val="21"/>
-        </w:rPr>
-      </w:pPr>
-      <w:r>
-        <w:t>(2)</w:t>
-      </w:r>
-      <w:r>
-        <w:t>如果使用</w:t>
-      </w:r>
-      <w:r>
-        <w:t xml:space="preserve"> MEMORY/HEAP </w:t>
-      </w:r>
-      <w:r>
-        <w:t>表并且</w:t>
-      </w:r>
-      <w:r>
-        <w:t xml:space="preserve"> where </w:t>
-      </w:r>
-      <w:r>
-        <w:t>条件中</w:t>
-      </w:r>
-      <w:r>
-        <w:rPr>
-          <w:color w:val="FF0000"/>
-          <w:highlight w:val="yellow"/>
-        </w:rPr>
-        <w:t>不使用</w:t>
-      </w:r>
-      <w:r>
-        <w:rPr>
-          <w:color w:val="FF0000"/>
-          <w:highlight w:val="yellow"/>
-        </w:rPr>
-        <w:t>“=”</w:t>
-      </w:r>
-      <w:r>
-        <w:rPr>
-          <w:color w:val="FF0000"/>
-          <w:highlight w:val="yellow"/>
-        </w:rPr>
-        <w:t>进</w:t>
-      </w:r>
-      <w:r>
-        <w:t>行索引列</w:t>
-      </w:r>
-      <w:r>
-        <w:t>,</w:t>
-      </w:r>
-      <w:r>
-        <w:t>那么不会用到索引。</w:t>
-      </w:r>
-      <w:r>
-        <w:t xml:space="preserve">heap </w:t>
-      </w:r>
-      <w:r>
-        <w:t>表只有在</w:t>
-      </w:r>
-      <w:r>
-        <w:t>“=”</w:t>
-      </w:r>
-      <w:r>
-        <w:t>的条件下才会使用索引。</w:t>
-      </w:r>
-    </w:p>
-    <w:p>
-      <w:pPr>
-        <w:pStyle w:val="5"/>
-      </w:pPr>
-      <w:r>
-        <w:br/>
-        <w:t>(3)</w:t>
-      </w:r>
-      <w:r>
-        <w:t>用</w:t>
-      </w:r>
-      <w:r>
-        <w:t xml:space="preserve"> or </w:t>
-      </w:r>
-      <w:r>
-        <w:t>分割开的条件</w:t>
-      </w:r>
-      <w:r>
-        <w:t>,</w:t>
-      </w:r>
-      <w:r>
-        <w:t>如果</w:t>
-      </w:r>
-      <w:r>
-        <w:t xml:space="preserve"> or </w:t>
-      </w:r>
-      <w:r>
-        <w:t>前的条件中的列有索引</w:t>
-      </w:r>
-      <w:r>
-        <w:t>,</w:t>
-      </w:r>
-      <w:r>
-        <w:t>而后面的列中没有索引</w:t>
-      </w:r>
-      <w:r>
-        <w:t>,</w:t>
-      </w:r>
-      <w:r>
-        <w:t>那么涉及到的索引都不会被用到</w:t>
-      </w:r>
-      <w:r>
-        <w:t>,</w:t>
-      </w:r>
-      <w:r>
-        <w:t>例如</w:t>
-      </w:r>
-      <w:r>
-        <w:t>:</w:t>
-      </w:r>
-    </w:p>
-    <w:p>
-      <w:pPr>
         <w:pStyle w:val="a8"/>
         <w:shd w:val="clear" w:color="auto" w:fill="FFFFFF"/>
         <w:spacing w:after="0"/>
@@ -3325,6 +4815,48 @@
           <w:szCs w:val="21"/>
         </w:rPr>
       </w:pPr>
+      <w:r>
+        <w:rPr>
+          <w:rFonts w:ascii="Verdana" w:hAnsi="Verdana"/>
+          <w:color w:val="333333"/>
+        </w:rPr>
+        <w:t>从上面可以发现只有</w:t>
+      </w:r>
+      <w:r>
+        <w:rPr>
+          <w:rFonts w:ascii="Verdana" w:hAnsi="Verdana"/>
+          <w:color w:val="333333"/>
+        </w:rPr>
+        <w:t xml:space="preserve"> year </w:t>
+      </w:r>
+      <w:r>
+        <w:rPr>
+          <w:rFonts w:ascii="Verdana" w:hAnsi="Verdana"/>
+          <w:color w:val="333333"/>
+        </w:rPr>
+        <w:t>列上面有索引</w:t>
+      </w:r>
+      <w:r>
+        <w:rPr>
+          <w:rFonts w:ascii="Verdana" w:hAnsi="Verdana"/>
+          <w:color w:val="333333"/>
+        </w:rPr>
+        <w:t>,</w:t>
+      </w:r>
+      <w:r>
+        <w:rPr>
+          <w:rFonts w:ascii="Verdana" w:hAnsi="Verdana"/>
+          <w:color w:val="333333"/>
+        </w:rPr>
+        <w:t>来看如下的执行计划</w:t>
+      </w:r>
+      <w:r>
+        <w:rPr>
+          <w:rFonts w:ascii="Verdana" w:hAnsi="Verdana"/>
+          <w:color w:val="333333"/>
+        </w:rPr>
+        <w:t>:</w:t>
+      </w:r>
     </w:p>
     <w:tbl>
       <w:tblPr>
@@ -3436,16 +4968,6 @@
               <w:t>13</w:t>
             </w:r>
           </w:p>
-          <w:p>
-            <w:r>
-              <w:t>14</w:t>
-            </w:r>
-          </w:p>
-          <w:p>
-            <w:r>
-              <w:t>15</w:t>
-            </w:r>
-          </w:p>
         </w:tc>
         <w:tc>
           <w:tcPr>
@@ -3470,7 +4992,7 @@
               <w:rPr>
                 <w:rStyle w:val="HTML"/>
               </w:rPr>
-              <w:t>mysql&gt; show index</w:t>
+              <w:t>mysql&gt; explain select</w:t>
             </w:r>
             <w:r>
               <w:t> </w:t>
@@ -3479,7 +5001,7 @@
               <w:rPr>
                 <w:rStyle w:val="HTML"/>
               </w:rPr>
-              <w:t>from</w:t>
+              <w:t>* from</w:t>
             </w:r>
             <w:r>
               <w:t> </w:t>
@@ -3488,7 +5010,34 @@
               <w:rPr>
                 <w:rStyle w:val="HTML"/>
               </w:rPr>
-              <w:t>sales\G;</w:t>
+              <w:t>sales where</w:t>
+            </w:r>
+            <w:r>
+              <w:t> </w:t>
+            </w:r>
+            <w:r>
+              <w:rPr>
+                <w:rStyle w:val="HTML"/>
+              </w:rPr>
+              <w:t>year</w:t>
+            </w:r>
+            <w:r>
+              <w:t> </w:t>
+            </w:r>
+            <w:r>
+              <w:rPr>
+                <w:rStyle w:val="HTML"/>
+              </w:rPr>
+              <w:t>= 2001 or</w:t>
+            </w:r>
+            <w:r>
+              <w:t> </w:t>
+            </w:r>
+            <w:r>
+              <w:rPr>
+                <w:rStyle w:val="HTML"/>
+              </w:rPr>
+              <w:t>country = 'China'\G;</w:t>
             </w:r>
           </w:p>
           <w:p>
@@ -3504,95 +5053,79 @@
               <w:rPr>
                 <w:rStyle w:val="HTML"/>
               </w:rPr>
-              <w:t>Table: sales</w:t>
-            </w:r>
-          </w:p>
-          <w:p>
-            <w:r>
-              <w:rPr>
-                <w:rStyle w:val="HTML"/>
-              </w:rPr>
-              <w:t>Non_unique: 1</w:t>
-            </w:r>
-          </w:p>
-          <w:p>
-            <w:r>
-              <w:rPr>
-                <w:rStyle w:val="HTML"/>
-              </w:rPr>
-              <w:t>Key_name: ind_sales_year</w:t>
-            </w:r>
-          </w:p>
-          <w:p>
-            <w:r>
-              <w:rPr>
-                <w:rStyle w:val="HTML"/>
-              </w:rPr>
-              <w:t>Seq_in_index: 1</w:t>
-            </w:r>
-          </w:p>
-          <w:p>
-            <w:r>
-              <w:rPr>
-                <w:rStyle w:val="HTML"/>
-              </w:rPr>
-              <w:t>Column_name: year</w:t>
-            </w:r>
-          </w:p>
-          <w:p>
-            <w:r>
-              <w:rPr>
-                <w:rStyle w:val="HTML"/>
-              </w:rPr>
-              <w:t>210Collation: A</w:t>
-            </w:r>
-          </w:p>
-          <w:p>
-            <w:r>
-              <w:rPr>
-                <w:rStyle w:val="HTML"/>
-              </w:rPr>
-              <w:t>Cardinality: NULL</w:t>
-            </w:r>
-          </w:p>
-          <w:p>
-            <w:r>
-              <w:rPr>
-                <w:rStyle w:val="HTML"/>
-              </w:rPr>
-              <w:t>Sub_part: NULL</w:t>
-            </w:r>
-          </w:p>
-          <w:p>
-            <w:r>
-              <w:rPr>
-                <w:rStyle w:val="HTML"/>
-              </w:rPr>
-              <w:t>Packed: NULL</w:t>
-            </w:r>
-          </w:p>
-          <w:p>
-            <w:r>
-              <w:rPr>
-                <w:rStyle w:val="HTML"/>
-              </w:rPr>
-              <w:t>Null:</w:t>
-            </w:r>
-          </w:p>
-          <w:p>
-            <w:r>
-              <w:rPr>
-                <w:rStyle w:val="HTML"/>
-              </w:rPr>
-              <w:t>Index_type: BTREE</w:t>
-            </w:r>
-          </w:p>
-          <w:p>
-            <w:r>
-              <w:rPr>
-                <w:rStyle w:val="HTML"/>
-              </w:rPr>
-              <w:t>Comment:</w:t>
+              <w:t>id: 1</w:t>
+            </w:r>
+          </w:p>
+          <w:p>
+            <w:r>
+              <w:rPr>
+                <w:rStyle w:val="HTML"/>
+              </w:rPr>
+              <w:t>select_type: SIMPLE</w:t>
+            </w:r>
+          </w:p>
+          <w:p>
+            <w:r>
+              <w:rPr>
+                <w:rStyle w:val="HTML"/>
+              </w:rPr>
+              <w:t>table: sales</w:t>
+            </w:r>
+          </w:p>
+          <w:p>
+            <w:r>
+              <w:rPr>
+                <w:rStyle w:val="HTML"/>
+              </w:rPr>
+              <w:t>type: ALL</w:t>
+            </w:r>
+          </w:p>
+          <w:p>
+            <w:r>
+              <w:rPr>
+                <w:rStyle w:val="HTML"/>
+              </w:rPr>
+              <w:t>possible_keys: ind_sales_year</w:t>
+            </w:r>
+          </w:p>
+          <w:p>
+            <w:r>
+              <w:rPr>
+                <w:rStyle w:val="HTML"/>
+              </w:rPr>
+              <w:t>key: NULL</w:t>
+            </w:r>
+          </w:p>
+          <w:p>
+            <w:r>
+              <w:rPr>
+                <w:rStyle w:val="HTML"/>
+              </w:rPr>
+              <w:t>key_len: NULL</w:t>
+            </w:r>
+          </w:p>
+          <w:p>
+            <w:r>
+              <w:rPr>
+                <w:rStyle w:val="HTML"/>
+              </w:rPr>
+              <w:t>ref: NULL</w:t>
+            </w:r>
+          </w:p>
+          <w:p>
+            <w:r>
+              <w:rPr>
+                <w:rStyle w:val="HTML"/>
+              </w:rPr>
+              <w:t>rows: 12</w:t>
+            </w:r>
+          </w:p>
+          <w:p>
+            <w:r>
+              <w:rPr>
+                <w:rStyle w:val="HTML"/>
+              </w:rPr>
+              <w:t>Extra: Using where</w:t>
             </w:r>
           </w:p>
           <w:p>
@@ -3628,7 +5161,7 @@
       <w:pPr>
         <w:pStyle w:val="a8"/>
         <w:shd w:val="clear" w:color="auto" w:fill="FFFFFF"/>
-        <w:spacing w:before="150" w:after="150"/>
+        <w:spacing w:after="0"/>
         <w:rPr>
           <w:rFonts w:ascii="Verdana" w:hAnsi="Verdana"/>
           <w:color w:val="333333"/>
@@ -3645,474 +5178,86 @@
         </w:rPr>
         <w:t> </w:t>
       </w:r>
-    </w:p>
-    <w:p>
-      <w:pPr>
-        <w:pStyle w:val="a8"/>
-        <w:shd w:val="clear" w:color="auto" w:fill="FFFFFF"/>
-        <w:spacing w:after="0"/>
+      <w:r>
         <w:rPr>
           <w:rFonts w:ascii="Verdana" w:hAnsi="Verdana"/>
           <w:color w:val="333333"/>
-          <w:sz w:val="21"/>
-          <w:szCs w:val="21"/>
-        </w:rPr>
-      </w:pPr>
+        </w:rPr>
+        <w:t>可见虽然在</w:t>
+      </w:r>
       <w:r>
         <w:rPr>
           <w:rFonts w:ascii="Verdana" w:hAnsi="Verdana"/>
           <w:color w:val="333333"/>
         </w:rPr>
-        <w:t>从上面可以发现只有</w:t>
+        <w:t xml:space="preserve"> year </w:t>
       </w:r>
       <w:r>
         <w:rPr>
           <w:rFonts w:ascii="Verdana" w:hAnsi="Verdana"/>
           <w:color w:val="333333"/>
         </w:rPr>
-        <w:t xml:space="preserve"> year </w:t>
+        <w:t>这个列上存在索引</w:t>
       </w:r>
       <w:r>
         <w:rPr>
           <w:rFonts w:ascii="Verdana" w:hAnsi="Verdana"/>
           <w:color w:val="333333"/>
         </w:rPr>
-        <w:t>列上面有索引</w:t>
+        <w:t xml:space="preserve"> ind_sales_year,</w:t>
       </w:r>
       <w:r>
         <w:rPr>
           <w:rFonts w:ascii="Verdana" w:hAnsi="Verdana"/>
           <w:color w:val="333333"/>
         </w:rPr>
-        <w:t>,</w:t>
+        <w:t>但是这个</w:t>
       </w:r>
       <w:r>
         <w:rPr>
           <w:rFonts w:ascii="Verdana" w:hAnsi="Verdana"/>
           <w:color w:val="333333"/>
         </w:rPr>
-        <w:t>来看如下的执行计划</w:t>
+        <w:t xml:space="preserve"> SQL </w:t>
       </w:r>
       <w:r>
         <w:rPr>
           <w:rFonts w:ascii="Verdana" w:hAnsi="Verdana"/>
           <w:color w:val="333333"/>
         </w:rPr>
-        <w:t>:</w:t>
-      </w:r>
-    </w:p>
-    <w:tbl>
-      <w:tblPr>
-        <w:tblW w:w="12720" w:type="dxa"/>
-        <w:tblBorders>
-          <w:top w:val="single" w:sz="6" w:space="0" w:color="C0C0C0"/>
-          <w:left w:val="single" w:sz="6" w:space="0" w:color="C0C0C0"/>
-          <w:bottom w:val="single" w:sz="6" w:space="0" w:color="C0C0C0"/>
-          <w:right w:val="single" w:sz="6" w:space="0" w:color="C0C0C0"/>
-        </w:tblBorders>
-        <w:tblCellMar>
-          <w:left w:w="0" w:type="dxa"/>
-          <w:right w:w="0" w:type="dxa"/>
-        </w:tblCellMar>
-        <w:tblLook w:val="04A0" w:firstRow="1" w:lastRow="0" w:firstColumn="1" w:lastColumn="0" w:noHBand="0" w:noVBand="1"/>
-      </w:tblPr>
-      <w:tblGrid>
-        <w:gridCol w:w="480"/>
-        <w:gridCol w:w="480"/>
-      </w:tblGrid>
-      <w:tr>
-        <w:tc>
-          <w:tcPr>
-            <w:tcW w:w="0" w:type="auto"/>
-            <w:tcBorders>
-              <w:top w:val="single" w:sz="6" w:space="0" w:color="C0C0C0"/>
-              <w:left w:val="single" w:sz="6" w:space="0" w:color="C0C0C0"/>
-              <w:bottom w:val="single" w:sz="6" w:space="0" w:color="C0C0C0"/>
-              <w:right w:val="single" w:sz="6" w:space="0" w:color="C0C0C0"/>
-            </w:tcBorders>
-            <w:tcMar>
-              <w:top w:w="45" w:type="dxa"/>
-              <w:left w:w="45" w:type="dxa"/>
-              <w:bottom w:w="45" w:type="dxa"/>
-              <w:right w:w="45" w:type="dxa"/>
-            </w:tcMar>
-            <w:vAlign w:val="center"/>
-            <w:hideMark/>
-          </w:tcPr>
-          <w:p>
-            <w:pPr>
-              <w:rPr>
-                <w:rFonts w:ascii="宋体" w:hAnsi="宋体"/>
-                <w:sz w:val="24"/>
-                <w:szCs w:val="24"/>
-              </w:rPr>
-            </w:pPr>
-            <w:r>
-              <w:t>1</w:t>
-            </w:r>
-          </w:p>
-          <w:p>
-            <w:r>
-              <w:t>2</w:t>
-            </w:r>
-          </w:p>
-          <w:p>
-            <w:r>
-              <w:t>3</w:t>
-            </w:r>
-          </w:p>
-          <w:p>
-            <w:r>
-              <w:t>4</w:t>
-            </w:r>
-          </w:p>
-          <w:p>
-            <w:r>
-              <w:t>5</w:t>
-            </w:r>
-          </w:p>
-          <w:p>
-            <w:r>
-              <w:t>6</w:t>
-            </w:r>
-          </w:p>
-          <w:p>
-            <w:r>
-              <w:t>7</w:t>
-            </w:r>
-          </w:p>
-          <w:p>
-            <w:r>
-              <w:t>8</w:t>
-            </w:r>
-          </w:p>
-          <w:p>
-            <w:r>
-              <w:t>9</w:t>
-            </w:r>
-          </w:p>
-          <w:p>
-            <w:r>
-              <w:t>10</w:t>
-            </w:r>
-          </w:p>
-          <w:p>
-            <w:r>
-              <w:t>11</w:t>
-            </w:r>
-          </w:p>
-          <w:p>
-            <w:r>
-              <w:t>12</w:t>
-            </w:r>
-          </w:p>
-          <w:p>
-            <w:r>
-              <w:t>13</w:t>
-            </w:r>
-          </w:p>
-        </w:tc>
-        <w:tc>
-          <w:tcPr>
-            <w:tcW w:w="0" w:type="auto"/>
-            <w:tcBorders>
-              <w:top w:val="single" w:sz="6" w:space="0" w:color="C0C0C0"/>
-              <w:left w:val="single" w:sz="6" w:space="0" w:color="C0C0C0"/>
-              <w:bottom w:val="single" w:sz="6" w:space="0" w:color="C0C0C0"/>
-              <w:right w:val="single" w:sz="6" w:space="0" w:color="C0C0C0"/>
-            </w:tcBorders>
-            <w:tcMar>
-              <w:top w:w="45" w:type="dxa"/>
-              <w:left w:w="45" w:type="dxa"/>
-              <w:bottom w:w="45" w:type="dxa"/>
-              <w:right w:w="45" w:type="dxa"/>
-            </w:tcMar>
-            <w:vAlign w:val="center"/>
-            <w:hideMark/>
-          </w:tcPr>
-          <w:p>
-            <w:r>
-              <w:rPr>
-                <w:rStyle w:val="HTML"/>
-              </w:rPr>
-              <w:t>mysql&gt; explain select</w:t>
-            </w:r>
-            <w:r>
-              <w:t> </w:t>
-            </w:r>
-            <w:r>
-              <w:rPr>
-                <w:rStyle w:val="HTML"/>
-              </w:rPr>
-              <w:t>* from</w:t>
-            </w:r>
-            <w:r>
-              <w:t> </w:t>
-            </w:r>
-            <w:r>
-              <w:rPr>
-                <w:rStyle w:val="HTML"/>
-              </w:rPr>
-              <w:t>sales where</w:t>
-            </w:r>
-            <w:r>
-              <w:t> </w:t>
-            </w:r>
-            <w:r>
-              <w:rPr>
-                <w:rStyle w:val="HTML"/>
-              </w:rPr>
-              <w:t>year</w:t>
-            </w:r>
-            <w:r>
-              <w:t> </w:t>
-            </w:r>
-            <w:r>
-              <w:rPr>
-                <w:rStyle w:val="HTML"/>
-              </w:rPr>
-              <w:t>= 2001 or</w:t>
-            </w:r>
-            <w:r>
-              <w:t> </w:t>
-            </w:r>
-            <w:r>
-              <w:rPr>
-                <w:rStyle w:val="HTML"/>
-              </w:rPr>
-              <w:t>country = 'China'\G;</w:t>
-            </w:r>
-          </w:p>
-          <w:p>
-            <w:r>
-              <w:rPr>
-                <w:rStyle w:val="HTML"/>
-              </w:rPr>
-              <w:t>*************************** 1. row ***************************</w:t>
-            </w:r>
-          </w:p>
-          <w:p>
-            <w:r>
-              <w:rPr>
-                <w:rStyle w:val="HTML"/>
-              </w:rPr>
-              <w:t>id: 1</w:t>
-            </w:r>
-          </w:p>
-          <w:p>
-            <w:r>
-              <w:rPr>
-                <w:rStyle w:val="HTML"/>
-              </w:rPr>
-              <w:t>select_type: SIMPLE</w:t>
-            </w:r>
-          </w:p>
-          <w:p>
-            <w:r>
-              <w:rPr>
-                <w:rStyle w:val="HTML"/>
-              </w:rPr>
-              <w:t>table: sales</w:t>
-            </w:r>
-          </w:p>
-          <w:p>
-            <w:r>
-              <w:rPr>
-                <w:rStyle w:val="HTML"/>
-              </w:rPr>
-              <w:t>type: ALL</w:t>
-            </w:r>
-          </w:p>
-          <w:p>
-            <w:r>
-              <w:rPr>
-                <w:rStyle w:val="HTML"/>
-              </w:rPr>
-              <w:t>possible_keys: ind_sales_year</w:t>
-            </w:r>
-          </w:p>
-          <w:p>
-            <w:r>
-              <w:rPr>
-                <w:rStyle w:val="HTML"/>
-              </w:rPr>
-              <w:t>key: NULL</w:t>
-            </w:r>
-          </w:p>
-          <w:p>
-            <w:r>
-              <w:rPr>
-                <w:rStyle w:val="HTML"/>
-              </w:rPr>
-              <w:t>key_len: NULL</w:t>
-            </w:r>
-          </w:p>
-          <w:p>
-            <w:r>
-              <w:rPr>
-                <w:rStyle w:val="HTML"/>
-              </w:rPr>
-              <w:t>ref: NULL</w:t>
-            </w:r>
-          </w:p>
-          <w:p>
-            <w:r>
-              <w:rPr>
-                <w:rStyle w:val="HTML"/>
-              </w:rPr>
-              <w:t>rows: 12</w:t>
-            </w:r>
-          </w:p>
-          <w:p>
-            <w:r>
-              <w:rPr>
-                <w:rStyle w:val="HTML"/>
-              </w:rPr>
-              <w:t>Extra: Using where</w:t>
-            </w:r>
-          </w:p>
-          <w:p>
-            <w:r>
-              <w:rPr>
-                <w:rStyle w:val="HTML"/>
-              </w:rPr>
-              <w:t>1 row in</w:t>
-            </w:r>
-            <w:r>
-              <w:t> </w:t>
-            </w:r>
-            <w:r>
-              <w:rPr>
-                <w:rStyle w:val="HTML"/>
-              </w:rPr>
-              <w:t>set</w:t>
-            </w:r>
-            <w:r>
-              <w:t> </w:t>
-            </w:r>
-            <w:r>
-              <w:rPr>
-                <w:rStyle w:val="HTML"/>
-              </w:rPr>
-              <w:t>(0.00 sec)</w:t>
-            </w:r>
-          </w:p>
-        </w:tc>
-      </w:tr>
-    </w:tbl>
-    <w:p>
-      <w:pPr>
-        <w:pStyle w:val="a8"/>
-        <w:shd w:val="clear" w:color="auto" w:fill="FFFFFF"/>
-        <w:spacing w:after="0"/>
+        <w:t>语句并没有用到这个索引</w:t>
+      </w:r>
+      <w:r>
         <w:rPr>
           <w:rFonts w:ascii="Verdana" w:hAnsi="Verdana"/>
           <w:color w:val="333333"/>
-          <w:sz w:val="21"/>
-          <w:szCs w:val="21"/>
-        </w:rPr>
-      </w:pPr>
+        </w:rPr>
+        <w:t>,</w:t>
+      </w:r>
       <w:r>
         <w:rPr>
           <w:rFonts w:ascii="Verdana" w:hAnsi="Verdana"/>
           <w:color w:val="333333"/>
-          <w:sz w:val="21"/>
-          <w:szCs w:val="21"/>
-        </w:rPr>
-        <w:t> </w:t>
+        </w:rPr>
+        <w:t>原因就是</w:t>
       </w:r>
       <w:r>
         <w:rPr>
           <w:rFonts w:ascii="Verdana" w:hAnsi="Verdana"/>
           <w:color w:val="333333"/>
         </w:rPr>
-        <w:t>可见虽然在</w:t>
+        <w:t xml:space="preserve"> or </w:t>
       </w:r>
       <w:r>
         <w:rPr>
           <w:rFonts w:ascii="Verdana" w:hAnsi="Verdana"/>
           <w:color w:val="333333"/>
         </w:rPr>
-        <w:t xml:space="preserve"> year </w:t>
-      </w:r>
-      <w:r>
-        <w:rPr>
-          <w:rFonts w:ascii="Verdana" w:hAnsi="Verdana"/>
-          <w:color w:val="333333"/>
-        </w:rPr>
-        <w:t>这个列上存在索引</w:t>
-      </w:r>
-      <w:r>
-        <w:rPr>
-          <w:rFonts w:ascii="Verdana" w:hAnsi="Verdana"/>
-          <w:color w:val="333333"/>
-        </w:rPr>
-        <w:t xml:space="preserve"> ind_sales_year,</w:t>
-      </w:r>
-      <w:r>
-        <w:rPr>
-          <w:rFonts w:ascii="Verdana" w:hAnsi="Verdana"/>
-          <w:color w:val="333333"/>
-        </w:rPr>
-        <w:t>但是这个</w:t>
-      </w:r>
-      <w:r>
-        <w:rPr>
-          <w:rFonts w:ascii="Verdana" w:hAnsi="Verdana"/>
-          <w:color w:val="333333"/>
-        </w:rPr>
-        <w:t xml:space="preserve"> SQL </w:t>
-      </w:r>
-      <w:r>
-        <w:rPr>
-          <w:rFonts w:ascii="Verdana" w:hAnsi="Verdana"/>
-          <w:color w:val="333333"/>
-        </w:rPr>
-        <w:t>语句并没有用到这个索引</w:t>
-      </w:r>
-      <w:r>
-        <w:rPr>
-          <w:rFonts w:ascii="Verdana" w:hAnsi="Verdana"/>
-          <w:color w:val="333333"/>
-        </w:rPr>
-        <w:t>,</w:t>
-      </w:r>
-      <w:r>
-        <w:rPr>
-          <w:rFonts w:ascii="Verdana" w:hAnsi="Verdana"/>
-          <w:color w:val="333333"/>
-        </w:rPr>
-        <w:t>原因就是</w:t>
-      </w:r>
-      <w:r>
-        <w:rPr>
-          <w:rFonts w:ascii="Verdana" w:hAnsi="Verdana"/>
-          <w:color w:val="333333"/>
-        </w:rPr>
-        <w:t xml:space="preserve"> or </w:t>
-      </w:r>
-      <w:r>
-        <w:rPr>
-          <w:rFonts w:ascii="Verdana" w:hAnsi="Verdana"/>
-          <w:color w:val="333333"/>
-        </w:rPr>
         <w:t>中有一个条件中的列没有索引。</w:t>
       </w:r>
     </w:p>
-    <w:p>
-      <w:pPr>
-        <w:rPr>
-          <w:rFonts w:hint="eastAsia"/>
-        </w:rPr>
-      </w:pPr>
-    </w:p>
-    <w:p>
-      <w:pPr>
-        <w:rPr>
-          <w:rFonts w:hint="eastAsia"/>
-        </w:rPr>
-      </w:pPr>
-    </w:p>
+    <w:p/>
+    <w:p/>
     <w:sectPr>
       <w:pgSz w:w="12240" w:h="15840"/>
       <w:pgMar w:top="1440" w:right="1800" w:bottom="1440" w:left="1800" w:header="720" w:footer="720" w:gutter="0"/>
@@ -4123,7 +5268,7 @@
 </file>
 
 <file path=word/numbering.xml><?xml version="1.0" encoding="utf-8"?>
-<w:numbering xmlns:wpc="http://schemas.microsoft.com/office/word/2010/wordprocessingCanvas" xmlns:mc="http://schemas.openxmlformats.org/markup-compatibility/2006" xmlns:o="urn:schemas-microsoft-com:office:office" xmlns:r="http://schemas.openxmlformats.org/officeDocument/2006/relationships" xmlns:m="http://schemas.openxmlformats.org/officeDocument/2006/math" xmlns:v="urn:schemas-microsoft-com:vml" xmlns:wp14="http://schemas.microsoft.com/office/word/2010/wordprocessingDrawing" xmlns:wp="http://schemas.openxmlformats.org/drawingml/2006/wordprocessingDrawing" xmlns:w10="urn:schemas-microsoft-com:office:word" xmlns:w="http://schemas.openxmlformats.org/wordprocessingml/2006/main" xmlns:w14="http://schemas.microsoft.com/office/word/2010/wordml" xmlns:w15="http://schemas.microsoft.com/office/word/2012/wordml" xmlns:wpg="http://schemas.microsoft.com/office/word/2010/wordprocessingGroup" xmlns:wpi="http://schemas.microsoft.com/office/word/2010/wordprocessingInk" xmlns:wne="http://schemas.microsoft.com/office/word/2006/wordml" xmlns:wps="http://schemas.microsoft.com/office/word/2010/wordprocessingShape" mc:Ignorable="w14 w15 wp14">
+<w:numbering xmlns:wpc="http://schemas.microsoft.com/office/word/2010/wordprocessingCanvas" xmlns:mo="http://schemas.microsoft.com/office/mac/office/2008/main" xmlns:mc="http://schemas.openxmlformats.org/markup-compatibility/2006" xmlns:mv="urn:schemas-microsoft-com:mac:vml" xmlns:o="urn:schemas-microsoft-com:office:office" xmlns:r="http://schemas.openxmlformats.org/officeDocument/2006/relationships" xmlns:m="http://schemas.openxmlformats.org/officeDocument/2006/math" xmlns:v="urn:schemas-microsoft-com:vml" xmlns:wp14="http://schemas.microsoft.com/office/word/2010/wordprocessingDrawing" xmlns:wp="http://schemas.openxmlformats.org/drawingml/2006/wordprocessingDrawing" xmlns:w10="urn:schemas-microsoft-com:office:word" xmlns:w="http://schemas.openxmlformats.org/wordprocessingml/2006/main" xmlns:w14="http://schemas.microsoft.com/office/word/2010/wordml" xmlns:w15="http://schemas.microsoft.com/office/word/2012/wordml" xmlns:wpg="http://schemas.microsoft.com/office/word/2010/wordprocessingGroup" xmlns:wpi="http://schemas.microsoft.com/office/word/2010/wordprocessingInk" xmlns:wne="http://schemas.microsoft.com/office/word/2006/wordml" xmlns:wps="http://schemas.microsoft.com/office/word/2010/wordprocessingShape" mc:Ignorable="w14 w15 wp14">
   <w:abstractNum w:abstractNumId="0">
     <w:nsid w:val="67BC68A0"/>
     <w:multiLevelType w:val="multilevel"/>
@@ -4260,7 +5405,7 @@
       </w:pPr>
     </w:pPrDefault>
   </w:docDefaults>
-  <w:latentStyles w:defLockedState="0" w:defUIPriority="99" w:defSemiHidden="0" w:defUnhideWhenUsed="0" w:defQFormat="0" w:count="371">
+  <w:latentStyles w:defLockedState="0" w:defUIPriority="99" w:defSemiHidden="0" w:defUnhideWhenUsed="0" w:defQFormat="0" w:count="381">
     <w:lsdException w:name="Normal" w:uiPriority="0" w:qFormat="1"/>
     <w:lsdException w:name="heading 1" w:uiPriority="5" w:qFormat="1"/>
     <w:lsdException w:name="heading 2" w:semiHidden="1" w:uiPriority="6" w:unhideWhenUsed="1" w:qFormat="1"/>
@@ -4366,7 +5511,6 @@
     <w:lsdException w:name="HTML Sample" w:semiHidden="1" w:unhideWhenUsed="1"/>
     <w:lsdException w:name="HTML Typewriter" w:semiHidden="1" w:unhideWhenUsed="1"/>
     <w:lsdException w:name="HTML Variable" w:semiHidden="1" w:unhideWhenUsed="1"/>
-    <w:lsdException w:name="Normal Table" w:semiHidden="1" w:unhideWhenUsed="1"/>
     <w:lsdException w:name="annotation subject" w:semiHidden="1" w:unhideWhenUsed="1"/>
     <w:lsdException w:name="No List" w:semiHidden="1" w:unhideWhenUsed="1"/>
     <w:lsdException w:name="Outline List 1" w:semiHidden="1" w:unhideWhenUsed="1"/>
@@ -4413,10 +5557,8 @@
     <w:lsdException w:name="Table Subtle 2" w:semiHidden="1" w:unhideWhenUsed="1"/>
     <w:lsdException w:name="Table Web 1" w:semiHidden="1" w:unhideWhenUsed="1"/>
     <w:lsdException w:name="Table Web 2" w:semiHidden="1" w:unhideWhenUsed="1"/>
-    <w:lsdException w:name="Table Web 3" w:semiHidden="1" w:unhideWhenUsed="1"/>
     <w:lsdException w:name="Balloon Text" w:semiHidden="1" w:unhideWhenUsed="1"/>
     <w:lsdException w:name="Table Grid" w:uiPriority="59"/>
-    <w:lsdException w:name="Table Theme" w:semiHidden="1" w:unhideWhenUsed="1"/>
     <w:lsdException w:name="Placeholder Text" w:semiHidden="1"/>
     <w:lsdException w:name="No Spacing" w:uiPriority="36" w:qFormat="1"/>
     <w:lsdException w:name="Light Shading" w:uiPriority="60"/>
@@ -4632,6 +5774,7 @@
     <w:lsdException w:name="List Table 5 Dark Accent 6" w:uiPriority="50"/>
     <w:lsdException w:name="List Table 6 Colorful Accent 6" w:uiPriority="51"/>
     <w:lsdException w:name="List Table 7 Colorful Accent 6" w:uiPriority="52"/>
+    <w:lsdException w:name="Mention" w:semiHidden="1" w:unhideWhenUsed="1"/>
   </w:latentStyles>
   <w:style w:type="paragraph" w:default="1" w:styleId="a">
     <w:name w:val="Normal"/>
@@ -4643,7 +5786,7 @@
     <w:name w:val="heading 1"/>
     <w:basedOn w:val="a"/>
     <w:next w:val="a"/>
-    <w:link w:val="1Char"/>
+    <w:link w:val="10"/>
     <w:autoRedefine/>
     <w:uiPriority w:val="5"/>
     <w:qFormat/>
@@ -4665,7 +5808,7 @@
     <w:name w:val="heading 2"/>
     <w:basedOn w:val="a"/>
     <w:next w:val="a"/>
-    <w:link w:val="2Char"/>
+    <w:link w:val="20"/>
     <w:autoRedefine/>
     <w:uiPriority w:val="6"/>
     <w:qFormat/>
@@ -4687,7 +5830,7 @@
     <w:name w:val="heading 3"/>
     <w:basedOn w:val="a"/>
     <w:next w:val="a"/>
-    <w:link w:val="3Char"/>
+    <w:link w:val="30"/>
     <w:autoRedefine/>
     <w:uiPriority w:val="7"/>
     <w:qFormat/>
@@ -4709,7 +5852,7 @@
     <w:name w:val="heading 4"/>
     <w:basedOn w:val="a"/>
     <w:next w:val="a"/>
-    <w:link w:val="4Char"/>
+    <w:link w:val="40"/>
     <w:uiPriority w:val="8"/>
     <w:qFormat/>
     <w:rsid w:val="00F739C0"/>
@@ -4729,7 +5872,7 @@
     <w:name w:val="heading 5"/>
     <w:basedOn w:val="a"/>
     <w:next w:val="a"/>
-    <w:link w:val="5Char"/>
+    <w:link w:val="50"/>
     <w:autoRedefine/>
     <w:uiPriority w:val="9"/>
     <w:qFormat/>
@@ -4970,8 +6113,8 @@
     <w:uiPriority w:val="99"/>
     <w:rsid w:val="001A4199"/>
   </w:style>
-  <w:style w:type="character" w:customStyle="1" w:styleId="1Char">
-    <w:name w:val="标题 1 Char"/>
+  <w:style w:type="character" w:customStyle="1" w:styleId="10">
+    <w:name w:val="标题 1字符"/>
     <w:basedOn w:val="a0"/>
     <w:link w:val="1"/>
     <w:uiPriority w:val="5"/>
@@ -4985,8 +6128,8 @@
       <w:szCs w:val="36"/>
     </w:rPr>
   </w:style>
-  <w:style w:type="character" w:customStyle="1" w:styleId="2Char">
-    <w:name w:val="标题 2 Char"/>
+  <w:style w:type="character" w:customStyle="1" w:styleId="20">
+    <w:name w:val="标题 2字符"/>
     <w:basedOn w:val="a0"/>
     <w:link w:val="2"/>
     <w:uiPriority w:val="6"/>
@@ -5000,8 +6143,8 @@
       <w:szCs w:val="32"/>
     </w:rPr>
   </w:style>
-  <w:style w:type="character" w:customStyle="1" w:styleId="3Char">
-    <w:name w:val="标题 3 Char"/>
+  <w:style w:type="character" w:customStyle="1" w:styleId="30">
+    <w:name w:val="标题 3字符"/>
     <w:basedOn w:val="a0"/>
     <w:link w:val="3"/>
     <w:uiPriority w:val="7"/>
@@ -5015,8 +6158,8 @@
       <w:szCs w:val="28"/>
     </w:rPr>
   </w:style>
-  <w:style w:type="character" w:customStyle="1" w:styleId="5Char">
-    <w:name w:val="标题 5 Char"/>
+  <w:style w:type="character" w:customStyle="1" w:styleId="50">
+    <w:name w:val="标题 5字符"/>
     <w:basedOn w:val="a0"/>
     <w:link w:val="5"/>
     <w:uiPriority w:val="9"/>
@@ -5030,8 +6173,8 @@
       <w:szCs w:val="28"/>
     </w:rPr>
   </w:style>
-  <w:style w:type="character" w:customStyle="1" w:styleId="4Char">
-    <w:name w:val="标题 4 Char"/>
+  <w:style w:type="character" w:customStyle="1" w:styleId="40">
+    <w:name w:val="标题 4字符"/>
     <w:basedOn w:val="a0"/>
     <w:link w:val="4"/>
     <w:uiPriority w:val="8"/>
@@ -5068,11 +6211,38 @@
       <w:szCs w:val="24"/>
     </w:rPr>
   </w:style>
+  <w:style w:type="paragraph" w:styleId="aa">
+    <w:name w:val="Document Map"/>
+    <w:basedOn w:val="a"/>
+    <w:link w:val="ab"/>
+    <w:uiPriority w:val="99"/>
+    <w:semiHidden/>
+    <w:unhideWhenUsed/>
+    <w:rsid w:val="00A124E3"/>
+    <w:rPr>
+      <w:rFonts w:ascii="宋体" w:eastAsia="宋体"/>
+      <w:sz w:val="24"/>
+      <w:szCs w:val="24"/>
+    </w:rPr>
+  </w:style>
+  <w:style w:type="character" w:customStyle="1" w:styleId="ab">
+    <w:name w:val="文档结构图字符"/>
+    <w:basedOn w:val="a0"/>
+    <w:link w:val="aa"/>
+    <w:uiPriority w:val="99"/>
+    <w:semiHidden/>
+    <w:rsid w:val="00A124E3"/>
+    <w:rPr>
+      <w:rFonts w:ascii="宋体" w:eastAsia="宋体"/>
+      <w:sz w:val="24"/>
+      <w:szCs w:val="24"/>
+    </w:rPr>
+  </w:style>
 </w:styles>
 </file>
 
 <file path=word/glossary/document.xml><?xml version="1.0" encoding="utf-8"?>
-<w:glossaryDocument xmlns:wpc="http://schemas.microsoft.com/office/word/2010/wordprocessingCanvas" xmlns:mc="http://schemas.openxmlformats.org/markup-compatibility/2006" xmlns:o="urn:schemas-microsoft-com:office:office" xmlns:r="http://schemas.openxmlformats.org/officeDocument/2006/relationships" xmlns:m="http://schemas.openxmlformats.org/officeDocument/2006/math" xmlns:v="urn:schemas-microsoft-com:vml" xmlns:wp14="http://schemas.microsoft.com/office/word/2010/wordprocessingDrawing" xmlns:wp="http://schemas.openxmlformats.org/drawingml/2006/wordprocessingDrawing" xmlns:w10="urn:schemas-microsoft-com:office:word" xmlns:w="http://schemas.openxmlformats.org/wordprocessingml/2006/main" xmlns:w14="http://schemas.microsoft.com/office/word/2010/wordml" xmlns:w15="http://schemas.microsoft.com/office/word/2012/wordml" xmlns:wpg="http://schemas.microsoft.com/office/word/2010/wordprocessingGroup" xmlns:wpi="http://schemas.microsoft.com/office/word/2010/wordprocessingInk" xmlns:wne="http://schemas.microsoft.com/office/word/2006/wordml" xmlns:wps="http://schemas.microsoft.com/office/word/2010/wordprocessingShape" mc:Ignorable="w14 w15 wp14">
+<w:glossaryDocument xmlns:wpc="http://schemas.microsoft.com/office/word/2010/wordprocessingCanvas" xmlns:mo="http://schemas.microsoft.com/office/mac/office/2008/main" xmlns:mc="http://schemas.openxmlformats.org/markup-compatibility/2006" xmlns:mv="urn:schemas-microsoft-com:mac:vml" xmlns:o="urn:schemas-microsoft-com:office:office" xmlns:r="http://schemas.openxmlformats.org/officeDocument/2006/relationships" xmlns:m="http://schemas.openxmlformats.org/officeDocument/2006/math" xmlns:v="urn:schemas-microsoft-com:vml" xmlns:wp14="http://schemas.microsoft.com/office/word/2010/wordprocessingDrawing" xmlns:wp="http://schemas.openxmlformats.org/drawingml/2006/wordprocessingDrawing" xmlns:w10="urn:schemas-microsoft-com:office:word" xmlns:w="http://schemas.openxmlformats.org/wordprocessingml/2006/main" xmlns:w14="http://schemas.microsoft.com/office/word/2010/wordml" xmlns:w15="http://schemas.microsoft.com/office/word/2012/wordml" xmlns:wpg="http://schemas.microsoft.com/office/word/2010/wordprocessingGroup" xmlns:wpi="http://schemas.microsoft.com/office/word/2010/wordprocessingInk" xmlns:wne="http://schemas.microsoft.com/office/word/2006/wordml" xmlns:wps="http://schemas.microsoft.com/office/word/2010/wordprocessingShape" mc:Ignorable="w14 w15 wp14">
   <w:docParts>
     <w:docPart>
       <w:docPartPr>
@@ -5096,62 +6266,7 @@
               <w:rStyle w:val="a3"/>
               <w:rFonts w:hint="eastAsia"/>
             </w:rPr>
-            <w:t>[</w:t>
-          </w:r>
-          <w:r>
-            <w:rPr>
-              <w:rStyle w:val="a3"/>
-              <w:rFonts w:hint="eastAsia"/>
-            </w:rPr>
-            <w:t>在此处输入文章标题</w:t>
-          </w:r>
-          <w:r>
-            <w:rPr>
-              <w:rStyle w:val="a3"/>
-              <w:rFonts w:hint="eastAsia"/>
-            </w:rPr>
-            <w:t>]</w:t>
-          </w:r>
-        </w:p>
-      </w:docPartBody>
-    </w:docPart>
-    <w:docPart>
-      <w:docPartPr>
-        <w:name w:val="1968617180"/>
-        <w:category>
-          <w:name w:val="常规"/>
-          <w:gallery w:val="placeholder"/>
-        </w:category>
-        <w:types>
-          <w:type w:val="bbPlcHdr"/>
-        </w:types>
-        <w:behaviors>
-          <w:behavior w:val="content"/>
-        </w:behaviors>
-        <w:guid w:val="{01B0E832-1FAE-4E97-914E-9C048B1642D6}"/>
-      </w:docPartPr>
-      <w:docPartBody>
-        <w:p>
-          <w:r>
-            <w:rPr>
-              <w:rStyle w:val="a3"/>
-              <w:rFonts w:hint="eastAsia"/>
-            </w:rPr>
-            <w:t>[</w:t>
-          </w:r>
-          <w:r>
-            <w:rPr>
-              <w:rStyle w:val="a3"/>
-              <w:rFonts w:hint="eastAsia"/>
-            </w:rPr>
-            <w:t>选择一个类别或键入一个新类别</w:t>
-          </w:r>
-          <w:r>
-            <w:rPr>
-              <w:rStyle w:val="a3"/>
-              <w:rFonts w:hint="eastAsia"/>
-            </w:rPr>
-            <w:t>]</w:t>
+            <w:t>[在此处输入文章标题]</w:t>
           </w:r>
         </w:p>
       </w:docPartBody>
@@ -5165,13 +6280,11 @@
   <w:font w:name="Calibri">
     <w:panose1 w:val="020F0502020204030204"/>
     <w:charset w:val="00"/>
-    <w:family w:val="swiss"/>
+    <w:family w:val="auto"/>
     <w:pitch w:val="variable"/>
     <w:sig w:usb0="E00002FF" w:usb1="4000ACFF" w:usb2="00000001" w:usb3="00000000" w:csb0="0000019F" w:csb1="00000000"/>
   </w:font>
   <w:font w:name="宋体">
-    <w:altName w:val="SimSun"/>
-    <w:panose1 w:val="02010600030101010101"/>
     <w:charset w:val="86"/>
     <w:family w:val="auto"/>
     <w:pitch w:val="variable"/>
@@ -5180,38 +6293,64 @@
   <w:font w:name="Times New Roman">
     <w:panose1 w:val="02020603050405020304"/>
     <w:charset w:val="00"/>
-    <w:family w:val="roman"/>
+    <w:family w:val="auto"/>
     <w:pitch w:val="variable"/>
-    <w:sig w:usb0="E0002AFF" w:usb1="C0007841" w:usb2="00000009" w:usb3="00000000" w:csb0="000001FF" w:csb1="00000000"/>
+    <w:sig w:usb0="E0002AEF" w:usb1="C0007841" w:usb2="00000009" w:usb3="00000000" w:csb0="000001FF" w:csb1="00000000"/>
   </w:font>
   <w:font w:name="微软雅黑">
-    <w:panose1 w:val="020B0503020204020204"/>
     <w:charset w:val="86"/>
-    <w:family w:val="swiss"/>
+    <w:family w:val="auto"/>
     <w:pitch w:val="variable"/>
-    <w:sig w:usb0="80000287" w:usb1="280F3C52" w:usb2="00000016" w:usb3="00000000" w:csb0="0004001F" w:csb1="00000000"/>
+    <w:sig w:usb0="80000287" w:usb1="28CF3C52" w:usb2="00000016" w:usb3="00000000" w:csb0="0004001F" w:csb1="00000000"/>
   </w:font>
   <w:font w:name="Segoe UI">
-    <w:altName w:val="Arial"/>
-    <w:panose1 w:val="020B0502040204020203"/>
+    <w:altName w:val="Calibri"/>
     <w:charset w:val="00"/>
     <w:family w:val="swiss"/>
     <w:pitch w:val="variable"/>
     <w:sig w:usb0="E10022FF" w:usb1="C000E47F" w:usb2="00000029" w:usb3="00000000" w:csb0="000001DF" w:csb1="00000000"/>
   </w:font>
+  <w:font w:name="MS Mincho">
+    <w:panose1 w:val="02020609040205080304"/>
+    <w:charset w:val="80"/>
+    <w:family w:val="auto"/>
+    <w:pitch w:val="variable"/>
+    <w:sig w:usb0="E00002FF" w:usb1="6AC7FDFB" w:usb2="08000012" w:usb3="00000000" w:csb0="0002009F" w:csb1="00000000"/>
+  </w:font>
   <w:font w:name="Verdana">
     <w:panose1 w:val="020B0604030504040204"/>
     <w:charset w:val="00"/>
-    <w:family w:val="swiss"/>
+    <w:family w:val="auto"/>
     <w:pitch w:val="variable"/>
     <w:sig w:usb0="A10006FF" w:usb1="4000205B" w:usb2="00000010" w:usb3="00000000" w:csb0="0000019F" w:csb1="00000000"/>
   </w:font>
-  <w:font w:name="Calibri Light">
-    <w:panose1 w:val="020F0302020204030204"/>
+  <w:font w:name="SimSun">
+    <w:panose1 w:val="02010600030101010101"/>
+    <w:charset w:val="86"/>
+    <w:family w:val="auto"/>
+    <w:pitch w:val="variable"/>
+    <w:sig w:usb0="00000003" w:usb1="080E0000" w:usb2="00000010" w:usb3="00000000" w:csb0="00040001" w:csb1="00000000"/>
+  </w:font>
+  <w:font w:name="Arial">
+    <w:panose1 w:val="020B0604020202020204"/>
     <w:charset w:val="00"/>
-    <w:family w:val="swiss"/>
+    <w:family w:val="auto"/>
     <w:pitch w:val="variable"/>
-    <w:sig w:usb0="A00002EF" w:usb1="4000207B" w:usb2="00000000" w:usb3="00000000" w:csb0="0000019F" w:csb1="00000000"/>
+    <w:sig w:usb0="E0002AFF" w:usb1="C0007843" w:usb2="00000009" w:usb3="00000000" w:csb0="000001FF" w:csb1="00000000"/>
+  </w:font>
+  <w:font w:name="DengXian">
+    <w:panose1 w:val="02010600030101010101"/>
+    <w:charset w:val="86"/>
+    <w:family w:val="auto"/>
+    <w:pitch w:val="variable"/>
+    <w:sig w:usb0="A00002BF" w:usb1="38CF7CFA" w:usb2="00000016" w:usb3="00000000" w:csb0="0004000F" w:csb1="00000000"/>
+  </w:font>
+  <w:font w:name="DengXian Light">
+    <w:panose1 w:val="02010600030101010101"/>
+    <w:charset w:val="86"/>
+    <w:family w:val="auto"/>
+    <w:pitch w:val="variable"/>
+    <w:sig w:usb0="A00002BF" w:usb1="38CF7CFA" w:usb2="00000016" w:usb3="00000000" w:csb0="0004000F" w:csb1="00000000"/>
   </w:font>
 </w:fonts>
 </file>
@@ -5242,8 +6381,10 @@
   </w:compat>
   <w:rsids>
     <w:rsidRoot w:val="00592368"/>
+    <w:rsid w:val="003C2E43"/>
     <w:rsid w:val="00592368"/>
     <w:rsid w:val="00840DD6"/>
+    <w:rsid w:val="00F40FB3"/>
   </w:rsids>
   <m:mathPr>
     <m:mathFont m:val="Cambria Math"/>
@@ -5280,7 +6421,7 @@
     </w:rPrDefault>
     <w:pPrDefault/>
   </w:docDefaults>
-  <w:latentStyles w:defLockedState="0" w:defUIPriority="99" w:defSemiHidden="0" w:defUnhideWhenUsed="0" w:defQFormat="0" w:count="371">
+  <w:latentStyles w:defLockedState="0" w:defUIPriority="99" w:defSemiHidden="0" w:defUnhideWhenUsed="0" w:defQFormat="0" w:count="381">
     <w:lsdException w:name="Normal" w:uiPriority="0" w:qFormat="1"/>
     <w:lsdException w:name="heading 1" w:uiPriority="9" w:qFormat="1"/>
     <w:lsdException w:name="heading 2" w:semiHidden="1" w:uiPriority="9" w:unhideWhenUsed="1" w:qFormat="1"/>
@@ -5386,7 +6527,6 @@
     <w:lsdException w:name="HTML Sample" w:semiHidden="1" w:unhideWhenUsed="1"/>
     <w:lsdException w:name="HTML Typewriter" w:semiHidden="1" w:unhideWhenUsed="1"/>
     <w:lsdException w:name="HTML Variable" w:semiHidden="1" w:unhideWhenUsed="1"/>
-    <w:lsdException w:name="Normal Table" w:semiHidden="1" w:unhideWhenUsed="1"/>
     <w:lsdException w:name="annotation subject" w:semiHidden="1" w:unhideWhenUsed="1"/>
     <w:lsdException w:name="No List" w:semiHidden="1" w:unhideWhenUsed="1"/>
     <w:lsdException w:name="Outline List 1" w:semiHidden="1" w:unhideWhenUsed="1"/>
@@ -5433,10 +6573,8 @@
     <w:lsdException w:name="Table Subtle 2" w:semiHidden="1" w:unhideWhenUsed="1"/>
     <w:lsdException w:name="Table Web 1" w:semiHidden="1" w:unhideWhenUsed="1"/>
     <w:lsdException w:name="Table Web 2" w:semiHidden="1" w:unhideWhenUsed="1"/>
-    <w:lsdException w:name="Table Web 3" w:semiHidden="1" w:unhideWhenUsed="1"/>
     <w:lsdException w:name="Balloon Text" w:semiHidden="1" w:unhideWhenUsed="1"/>
     <w:lsdException w:name="Table Grid" w:uiPriority="39"/>
-    <w:lsdException w:name="Table Theme" w:semiHidden="1" w:unhideWhenUsed="1"/>
     <w:lsdException w:name="Placeholder Text" w:semiHidden="1"/>
     <w:lsdException w:name="No Spacing" w:uiPriority="1" w:qFormat="1"/>
     <w:lsdException w:name="Light Shading" w:uiPriority="60"/>
@@ -5652,6 +6790,7 @@
     <w:lsdException w:name="List Table 5 Dark Accent 6" w:uiPriority="50"/>
     <w:lsdException w:name="List Table 6 Colorful Accent 6" w:uiPriority="51"/>
     <w:lsdException w:name="List Table 7 Colorful Accent 6" w:uiPriority="52"/>
+    <w:lsdException w:name="Mention" w:semiHidden="1" w:unhideWhenUsed="1"/>
   </w:latentStyles>
   <w:style w:type="paragraph" w:default="1" w:styleId="a">
     <w:name w:val="Normal"/>
@@ -5705,6 +6844,7 @@
 <w:webSettings xmlns:mc="http://schemas.openxmlformats.org/markup-compatibility/2006" xmlns:r="http://schemas.openxmlformats.org/officeDocument/2006/relationships" xmlns:w="http://schemas.openxmlformats.org/wordprocessingml/2006/main" xmlns:w14="http://schemas.microsoft.com/office/word/2010/wordml" xmlns:w15="http://schemas.microsoft.com/office/word/2012/wordml" mc:Ignorable="w14 w15">
   <w:optimizeForBrowser/>
   <w:allowPNG/>
+  <w:doNotSaveAsSingleFile/>
 </w:webSettings>
 </file>
 
